--- a/Python/Assignment/04. Python DB and Framework/Theory/09. URL Patterns and Template Integration.docx
+++ b/Python/Assignment/04. Python DB and Framework/Theory/09. URL Patterns and Template Integration.docx
@@ -24,8 +24,1443 @@
           <w:sz w:val="36"/>
           <w:szCs w:val="36"/>
         </w:rPr>
-        <w:t xml:space="preserve"> Setting up URL patterns in urls.py for routing requests to views. </w:t>
-      </w:r>
+        <w:t xml:space="preserve"> Setting up URL patterns in urls.py for routing requests to views.</w:t>
+      </w:r>
+    </w:p>
+    <w:p>
+      <w:pPr>
+        <w:rPr>
+          <w:rFonts w:ascii="Times New Roman" w:hAnsi="Times New Roman" w:cs="Times New Roman"/>
+          <w:b/>
+          <w:bCs/>
+          <w:sz w:val="32"/>
+          <w:szCs w:val="32"/>
+        </w:rPr>
+      </w:pPr>
+      <w:r>
+        <w:rPr>
+          <w:rFonts w:ascii="Times New Roman" w:hAnsi="Times New Roman" w:cs="Times New Roman"/>
+          <w:b/>
+          <w:bCs/>
+          <w:sz w:val="32"/>
+          <w:szCs w:val="32"/>
+        </w:rPr>
+        <w:t>1. Basic URL Configuration</w:t>
+      </w:r>
+    </w:p>
+    <w:p>
+      <w:pPr>
+        <w:rPr>
+          <w:rFonts w:ascii="Times New Roman" w:hAnsi="Times New Roman" w:cs="Times New Roman"/>
+          <w:sz w:val="32"/>
+          <w:szCs w:val="32"/>
+        </w:rPr>
+      </w:pPr>
+      <w:r>
+        <w:rPr>
+          <w:rFonts w:ascii="Times New Roman" w:hAnsi="Times New Roman" w:cs="Times New Roman"/>
+          <w:sz w:val="32"/>
+          <w:szCs w:val="32"/>
+        </w:rPr>
+        <w:t>First, let’s create the urls.py file for your app if it doesn’t already exist. Here’s how you can define URL patterns in your urls.py:</w:t>
+      </w:r>
+    </w:p>
+    <w:p>
+      <w:pPr>
+        <w:pStyle w:val="ListParagraph"/>
+        <w:numPr>
+          <w:ilvl w:val="0"/>
+          <w:numId w:val="1"/>
+        </w:numPr>
+        <w:rPr>
+          <w:rFonts w:ascii="Times New Roman" w:hAnsi="Times New Roman" w:cs="Times New Roman"/>
+          <w:sz w:val="32"/>
+          <w:szCs w:val="32"/>
+        </w:rPr>
+      </w:pPr>
+      <w:r>
+        <w:rPr>
+          <w:rFonts w:ascii="Times New Roman" w:hAnsi="Times New Roman" w:cs="Times New Roman"/>
+          <w:sz w:val="32"/>
+          <w:szCs w:val="32"/>
+        </w:rPr>
+        <w:t>python</w:t>
+      </w:r>
+    </w:p>
+    <w:p>
+      <w:pPr>
+        <w:ind w:left="720"/>
+        <w:rPr>
+          <w:rFonts w:ascii="Times New Roman" w:hAnsi="Times New Roman" w:cs="Times New Roman"/>
+          <w:sz w:val="28"/>
+          <w:szCs w:val="28"/>
+        </w:rPr>
+      </w:pPr>
+      <w:r>
+        <w:rPr>
+          <w:rFonts w:ascii="Times New Roman" w:hAnsi="Times New Roman" w:cs="Times New Roman"/>
+          <w:sz w:val="28"/>
+          <w:szCs w:val="28"/>
+        </w:rPr>
+        <w:t># myapp/urls.py</w:t>
+      </w:r>
+    </w:p>
+    <w:p>
+      <w:pPr>
+        <w:ind w:left="720"/>
+        <w:rPr>
+          <w:rFonts w:ascii="Times New Roman" w:hAnsi="Times New Roman" w:cs="Times New Roman"/>
+          <w:sz w:val="28"/>
+          <w:szCs w:val="28"/>
+        </w:rPr>
+      </w:pPr>
+    </w:p>
+    <w:p>
+      <w:pPr>
+        <w:ind w:left="720"/>
+        <w:rPr>
+          <w:rFonts w:ascii="Times New Roman" w:hAnsi="Times New Roman" w:cs="Times New Roman"/>
+          <w:sz w:val="28"/>
+          <w:szCs w:val="28"/>
+        </w:rPr>
+      </w:pPr>
+      <w:r>
+        <w:rPr>
+          <w:rFonts w:ascii="Times New Roman" w:hAnsi="Times New Roman" w:cs="Times New Roman"/>
+          <w:sz w:val="28"/>
+          <w:szCs w:val="28"/>
+        </w:rPr>
+        <w:t xml:space="preserve">from </w:t>
+      </w:r>
+      <w:proofErr w:type="spellStart"/>
+      <w:proofErr w:type="gramStart"/>
+      <w:r>
+        <w:rPr>
+          <w:rFonts w:ascii="Times New Roman" w:hAnsi="Times New Roman" w:cs="Times New Roman"/>
+          <w:sz w:val="28"/>
+          <w:szCs w:val="28"/>
+        </w:rPr>
+        <w:t>django.urls</w:t>
+      </w:r>
+      <w:proofErr w:type="spellEnd"/>
+      <w:proofErr w:type="gramEnd"/>
+      <w:r>
+        <w:rPr>
+          <w:rFonts w:ascii="Times New Roman" w:hAnsi="Times New Roman" w:cs="Times New Roman"/>
+          <w:sz w:val="28"/>
+          <w:szCs w:val="28"/>
+        </w:rPr>
+        <w:t xml:space="preserve"> import path</w:t>
+      </w:r>
+    </w:p>
+    <w:p>
+      <w:pPr>
+        <w:ind w:left="720"/>
+        <w:rPr>
+          <w:rFonts w:ascii="Times New Roman" w:hAnsi="Times New Roman" w:cs="Times New Roman"/>
+          <w:sz w:val="28"/>
+          <w:szCs w:val="28"/>
+        </w:rPr>
+      </w:pPr>
+      <w:proofErr w:type="gramStart"/>
+      <w:r>
+        <w:rPr>
+          <w:rFonts w:ascii="Times New Roman" w:hAnsi="Times New Roman" w:cs="Times New Roman"/>
+          <w:sz w:val="28"/>
+          <w:szCs w:val="28"/>
+        </w:rPr>
+        <w:t>from .</w:t>
+      </w:r>
+      <w:proofErr w:type="gramEnd"/>
+      <w:r>
+        <w:rPr>
+          <w:rFonts w:ascii="Times New Roman" w:hAnsi="Times New Roman" w:cs="Times New Roman"/>
+          <w:sz w:val="28"/>
+          <w:szCs w:val="28"/>
+        </w:rPr>
+        <w:t xml:space="preserve"> import views</w:t>
+      </w:r>
+    </w:p>
+    <w:p>
+      <w:pPr>
+        <w:ind w:left="720"/>
+        <w:rPr>
+          <w:rFonts w:ascii="Times New Roman" w:hAnsi="Times New Roman" w:cs="Times New Roman"/>
+          <w:sz w:val="28"/>
+          <w:szCs w:val="28"/>
+        </w:rPr>
+      </w:pPr>
+    </w:p>
+    <w:p>
+      <w:pPr>
+        <w:ind w:left="720"/>
+        <w:rPr>
+          <w:rFonts w:ascii="Times New Roman" w:hAnsi="Times New Roman" w:cs="Times New Roman"/>
+          <w:sz w:val="28"/>
+          <w:szCs w:val="28"/>
+        </w:rPr>
+      </w:pPr>
+      <w:proofErr w:type="spellStart"/>
+      <w:r>
+        <w:rPr>
+          <w:rFonts w:ascii="Times New Roman" w:hAnsi="Times New Roman" w:cs="Times New Roman"/>
+          <w:sz w:val="28"/>
+          <w:szCs w:val="28"/>
+        </w:rPr>
+        <w:t>urlpatterns</w:t>
+      </w:r>
+      <w:proofErr w:type="spellEnd"/>
+      <w:r>
+        <w:rPr>
+          <w:rFonts w:ascii="Times New Roman" w:hAnsi="Times New Roman" w:cs="Times New Roman"/>
+          <w:sz w:val="28"/>
+          <w:szCs w:val="28"/>
+        </w:rPr>
+        <w:t xml:space="preserve"> = [</w:t>
+      </w:r>
+    </w:p>
+    <w:p>
+      <w:pPr>
+        <w:ind w:left="720"/>
+        <w:rPr>
+          <w:rFonts w:ascii="Times New Roman" w:hAnsi="Times New Roman" w:cs="Times New Roman"/>
+          <w:sz w:val="28"/>
+          <w:szCs w:val="28"/>
+        </w:rPr>
+      </w:pPr>
+      <w:r>
+        <w:rPr>
+          <w:rFonts w:ascii="Times New Roman" w:hAnsi="Times New Roman" w:cs="Times New Roman"/>
+          <w:sz w:val="28"/>
+          <w:szCs w:val="28"/>
+        </w:rPr>
+        <w:t xml:space="preserve">    </w:t>
+      </w:r>
+      <w:proofErr w:type="gramStart"/>
+      <w:r>
+        <w:rPr>
+          <w:rFonts w:ascii="Times New Roman" w:hAnsi="Times New Roman" w:cs="Times New Roman"/>
+          <w:sz w:val="28"/>
+          <w:szCs w:val="28"/>
+        </w:rPr>
+        <w:t>path(</w:t>
+      </w:r>
+      <w:proofErr w:type="gramEnd"/>
+      <w:r>
+        <w:rPr>
+          <w:rFonts w:ascii="Times New Roman" w:hAnsi="Times New Roman" w:cs="Times New Roman"/>
+          <w:sz w:val="28"/>
+          <w:szCs w:val="28"/>
+        </w:rPr>
+        <w:t xml:space="preserve">'', </w:t>
+      </w:r>
+      <w:proofErr w:type="spellStart"/>
+      <w:r>
+        <w:rPr>
+          <w:rFonts w:ascii="Times New Roman" w:hAnsi="Times New Roman" w:cs="Times New Roman"/>
+          <w:sz w:val="28"/>
+          <w:szCs w:val="28"/>
+        </w:rPr>
+        <w:t>views.home</w:t>
+      </w:r>
+      <w:proofErr w:type="spellEnd"/>
+      <w:r>
+        <w:rPr>
+          <w:rFonts w:ascii="Times New Roman" w:hAnsi="Times New Roman" w:cs="Times New Roman"/>
+          <w:sz w:val="28"/>
+          <w:szCs w:val="28"/>
+        </w:rPr>
+        <w:t>, name='home'),  # URL pattern for the home view</w:t>
+      </w:r>
+    </w:p>
+    <w:p>
+      <w:pPr>
+        <w:ind w:left="720"/>
+        <w:rPr>
+          <w:rFonts w:ascii="Times New Roman" w:hAnsi="Times New Roman" w:cs="Times New Roman"/>
+          <w:sz w:val="28"/>
+          <w:szCs w:val="28"/>
+        </w:rPr>
+      </w:pPr>
+      <w:r>
+        <w:rPr>
+          <w:rFonts w:ascii="Times New Roman" w:hAnsi="Times New Roman" w:cs="Times New Roman"/>
+          <w:sz w:val="28"/>
+          <w:szCs w:val="28"/>
+        </w:rPr>
+        <w:t xml:space="preserve">    </w:t>
+      </w:r>
+      <w:proofErr w:type="gramStart"/>
+      <w:r>
+        <w:rPr>
+          <w:rFonts w:ascii="Times New Roman" w:hAnsi="Times New Roman" w:cs="Times New Roman"/>
+          <w:sz w:val="28"/>
+          <w:szCs w:val="28"/>
+        </w:rPr>
+        <w:t>path(</w:t>
+      </w:r>
+      <w:proofErr w:type="gramEnd"/>
+      <w:r>
+        <w:rPr>
+          <w:rFonts w:ascii="Times New Roman" w:hAnsi="Times New Roman" w:cs="Times New Roman"/>
+          <w:sz w:val="28"/>
+          <w:szCs w:val="28"/>
+        </w:rPr>
+        <w:t xml:space="preserve">'about/', </w:t>
+      </w:r>
+      <w:proofErr w:type="spellStart"/>
+      <w:r>
+        <w:rPr>
+          <w:rFonts w:ascii="Times New Roman" w:hAnsi="Times New Roman" w:cs="Times New Roman"/>
+          <w:sz w:val="28"/>
+          <w:szCs w:val="28"/>
+        </w:rPr>
+        <w:t>views.about</w:t>
+      </w:r>
+      <w:proofErr w:type="spellEnd"/>
+      <w:r>
+        <w:rPr>
+          <w:rFonts w:ascii="Times New Roman" w:hAnsi="Times New Roman" w:cs="Times New Roman"/>
+          <w:sz w:val="28"/>
+          <w:szCs w:val="28"/>
+        </w:rPr>
+        <w:t>, name='about'),  # URL pattern for the about view</w:t>
+      </w:r>
+    </w:p>
+    <w:p>
+      <w:pPr>
+        <w:ind w:left="720"/>
+        <w:rPr>
+          <w:rFonts w:ascii="Times New Roman" w:hAnsi="Times New Roman" w:cs="Times New Roman"/>
+          <w:sz w:val="28"/>
+          <w:szCs w:val="28"/>
+        </w:rPr>
+      </w:pPr>
+      <w:r>
+        <w:rPr>
+          <w:rFonts w:ascii="Times New Roman" w:hAnsi="Times New Roman" w:cs="Times New Roman"/>
+          <w:sz w:val="28"/>
+          <w:szCs w:val="28"/>
+        </w:rPr>
+        <w:t>]</w:t>
+      </w:r>
+    </w:p>
+    <w:p>
+      <w:pPr>
+        <w:ind w:left="720"/>
+        <w:rPr>
+          <w:rFonts w:ascii="Times New Roman" w:hAnsi="Times New Roman" w:cs="Times New Roman"/>
+          <w:sz w:val="28"/>
+          <w:szCs w:val="28"/>
+        </w:rPr>
+      </w:pPr>
+    </w:p>
+    <w:p>
+      <w:pPr>
+        <w:rPr>
+          <w:rFonts w:ascii="Times New Roman" w:hAnsi="Times New Roman" w:cs="Times New Roman"/>
+          <w:b/>
+          <w:bCs/>
+          <w:sz w:val="32"/>
+          <w:szCs w:val="32"/>
+        </w:rPr>
+      </w:pPr>
+      <w:r>
+        <w:rPr>
+          <w:rFonts w:ascii="Times New Roman" w:hAnsi="Times New Roman" w:cs="Times New Roman"/>
+          <w:b/>
+          <w:bCs/>
+          <w:sz w:val="32"/>
+          <w:szCs w:val="32"/>
+        </w:rPr>
+        <w:t>2. Include App URLs in Project URLs</w:t>
+      </w:r>
+    </w:p>
+    <w:p>
+      <w:pPr>
+        <w:rPr>
+          <w:rFonts w:ascii="Times New Roman" w:hAnsi="Times New Roman" w:cs="Times New Roman"/>
+          <w:sz w:val="32"/>
+          <w:szCs w:val="32"/>
+        </w:rPr>
+      </w:pPr>
+      <w:r>
+        <w:rPr>
+          <w:rFonts w:ascii="Times New Roman" w:hAnsi="Times New Roman" w:cs="Times New Roman"/>
+          <w:sz w:val="32"/>
+          <w:szCs w:val="32"/>
+        </w:rPr>
+        <w:t>Next, you need to include your app’s URLs in the project’s main urls.py file. This file is usually found in the project’s root directory.</w:t>
+      </w:r>
+    </w:p>
+    <w:p>
+      <w:pPr>
+        <w:pStyle w:val="ListParagraph"/>
+        <w:numPr>
+          <w:ilvl w:val="0"/>
+          <w:numId w:val="1"/>
+        </w:numPr>
+        <w:rPr>
+          <w:rFonts w:ascii="Times New Roman" w:hAnsi="Times New Roman" w:cs="Times New Roman"/>
+          <w:sz w:val="32"/>
+          <w:szCs w:val="32"/>
+        </w:rPr>
+      </w:pPr>
+      <w:r>
+        <w:rPr>
+          <w:rFonts w:ascii="Times New Roman" w:hAnsi="Times New Roman" w:cs="Times New Roman"/>
+          <w:sz w:val="32"/>
+          <w:szCs w:val="32"/>
+        </w:rPr>
+        <w:t>python</w:t>
+      </w:r>
+    </w:p>
+    <w:p>
+      <w:pPr>
+        <w:ind w:left="720"/>
+        <w:rPr>
+          <w:rFonts w:ascii="Times New Roman" w:hAnsi="Times New Roman" w:cs="Times New Roman"/>
+          <w:sz w:val="28"/>
+          <w:szCs w:val="28"/>
+        </w:rPr>
+      </w:pPr>
+      <w:r>
+        <w:rPr>
+          <w:rFonts w:ascii="Times New Roman" w:hAnsi="Times New Roman" w:cs="Times New Roman"/>
+          <w:sz w:val="28"/>
+          <w:szCs w:val="28"/>
+        </w:rPr>
+        <w:t># myproject/urls.py</w:t>
+      </w:r>
+    </w:p>
+    <w:p>
+      <w:pPr>
+        <w:ind w:left="720"/>
+        <w:rPr>
+          <w:rFonts w:ascii="Times New Roman" w:hAnsi="Times New Roman" w:cs="Times New Roman"/>
+          <w:sz w:val="28"/>
+          <w:szCs w:val="28"/>
+        </w:rPr>
+      </w:pPr>
+    </w:p>
+    <w:p>
+      <w:pPr>
+        <w:ind w:left="720"/>
+        <w:rPr>
+          <w:rFonts w:ascii="Times New Roman" w:hAnsi="Times New Roman" w:cs="Times New Roman"/>
+          <w:sz w:val="28"/>
+          <w:szCs w:val="28"/>
+        </w:rPr>
+      </w:pPr>
+      <w:r>
+        <w:rPr>
+          <w:rFonts w:ascii="Times New Roman" w:hAnsi="Times New Roman" w:cs="Times New Roman"/>
+          <w:sz w:val="28"/>
+          <w:szCs w:val="28"/>
+        </w:rPr>
+        <w:t xml:space="preserve">from </w:t>
+      </w:r>
+      <w:proofErr w:type="spellStart"/>
+      <w:proofErr w:type="gramStart"/>
+      <w:r>
+        <w:rPr>
+          <w:rFonts w:ascii="Times New Roman" w:hAnsi="Times New Roman" w:cs="Times New Roman"/>
+          <w:sz w:val="28"/>
+          <w:szCs w:val="28"/>
+        </w:rPr>
+        <w:t>django.contrib</w:t>
+      </w:r>
+      <w:proofErr w:type="spellEnd"/>
+      <w:proofErr w:type="gramEnd"/>
+      <w:r>
+        <w:rPr>
+          <w:rFonts w:ascii="Times New Roman" w:hAnsi="Times New Roman" w:cs="Times New Roman"/>
+          <w:sz w:val="28"/>
+          <w:szCs w:val="28"/>
+        </w:rPr>
+        <w:t xml:space="preserve"> import admin</w:t>
+      </w:r>
+    </w:p>
+    <w:p>
+      <w:pPr>
+        <w:ind w:left="720"/>
+        <w:rPr>
+          <w:rFonts w:ascii="Times New Roman" w:hAnsi="Times New Roman" w:cs="Times New Roman"/>
+          <w:sz w:val="28"/>
+          <w:szCs w:val="28"/>
+        </w:rPr>
+      </w:pPr>
+      <w:r>
+        <w:rPr>
+          <w:rFonts w:ascii="Times New Roman" w:hAnsi="Times New Roman" w:cs="Times New Roman"/>
+          <w:sz w:val="28"/>
+          <w:szCs w:val="28"/>
+        </w:rPr>
+        <w:t xml:space="preserve">from </w:t>
+      </w:r>
+      <w:proofErr w:type="spellStart"/>
+      <w:proofErr w:type="gramStart"/>
+      <w:r>
+        <w:rPr>
+          <w:rFonts w:ascii="Times New Roman" w:hAnsi="Times New Roman" w:cs="Times New Roman"/>
+          <w:sz w:val="28"/>
+          <w:szCs w:val="28"/>
+        </w:rPr>
+        <w:t>django.urls</w:t>
+      </w:r>
+      <w:proofErr w:type="spellEnd"/>
+      <w:proofErr w:type="gramEnd"/>
+      <w:r>
+        <w:rPr>
+          <w:rFonts w:ascii="Times New Roman" w:hAnsi="Times New Roman" w:cs="Times New Roman"/>
+          <w:sz w:val="28"/>
+          <w:szCs w:val="28"/>
+        </w:rPr>
+        <w:t xml:space="preserve"> import path, include</w:t>
+      </w:r>
+    </w:p>
+    <w:p>
+      <w:pPr>
+        <w:ind w:left="720"/>
+        <w:rPr>
+          <w:rFonts w:ascii="Times New Roman" w:hAnsi="Times New Roman" w:cs="Times New Roman"/>
+          <w:sz w:val="28"/>
+          <w:szCs w:val="28"/>
+        </w:rPr>
+      </w:pPr>
+    </w:p>
+    <w:p>
+      <w:pPr>
+        <w:ind w:left="720"/>
+        <w:rPr>
+          <w:rFonts w:ascii="Times New Roman" w:hAnsi="Times New Roman" w:cs="Times New Roman"/>
+          <w:sz w:val="28"/>
+          <w:szCs w:val="28"/>
+        </w:rPr>
+      </w:pPr>
+      <w:proofErr w:type="spellStart"/>
+      <w:r>
+        <w:rPr>
+          <w:rFonts w:ascii="Times New Roman" w:hAnsi="Times New Roman" w:cs="Times New Roman"/>
+          <w:sz w:val="28"/>
+          <w:szCs w:val="28"/>
+        </w:rPr>
+        <w:t>urlpatterns</w:t>
+      </w:r>
+      <w:proofErr w:type="spellEnd"/>
+      <w:r>
+        <w:rPr>
+          <w:rFonts w:ascii="Times New Roman" w:hAnsi="Times New Roman" w:cs="Times New Roman"/>
+          <w:sz w:val="28"/>
+          <w:szCs w:val="28"/>
+        </w:rPr>
+        <w:t xml:space="preserve"> = [</w:t>
+      </w:r>
+    </w:p>
+    <w:p>
+      <w:pPr>
+        <w:ind w:left="720"/>
+        <w:rPr>
+          <w:rFonts w:ascii="Times New Roman" w:hAnsi="Times New Roman" w:cs="Times New Roman"/>
+          <w:sz w:val="28"/>
+          <w:szCs w:val="28"/>
+        </w:rPr>
+      </w:pPr>
+      <w:r>
+        <w:rPr>
+          <w:rFonts w:ascii="Times New Roman" w:hAnsi="Times New Roman" w:cs="Times New Roman"/>
+          <w:sz w:val="28"/>
+          <w:szCs w:val="28"/>
+        </w:rPr>
+        <w:lastRenderedPageBreak/>
+        <w:t xml:space="preserve">    </w:t>
+      </w:r>
+      <w:proofErr w:type="gramStart"/>
+      <w:r>
+        <w:rPr>
+          <w:rFonts w:ascii="Times New Roman" w:hAnsi="Times New Roman" w:cs="Times New Roman"/>
+          <w:sz w:val="28"/>
+          <w:szCs w:val="28"/>
+        </w:rPr>
+        <w:t>path(</w:t>
+      </w:r>
+      <w:proofErr w:type="gramEnd"/>
+      <w:r>
+        <w:rPr>
+          <w:rFonts w:ascii="Times New Roman" w:hAnsi="Times New Roman" w:cs="Times New Roman"/>
+          <w:sz w:val="28"/>
+          <w:szCs w:val="28"/>
+        </w:rPr>
+        <w:t xml:space="preserve">'admin/', </w:t>
+      </w:r>
+      <w:proofErr w:type="spellStart"/>
+      <w:r>
+        <w:rPr>
+          <w:rFonts w:ascii="Times New Roman" w:hAnsi="Times New Roman" w:cs="Times New Roman"/>
+          <w:sz w:val="28"/>
+          <w:szCs w:val="28"/>
+        </w:rPr>
+        <w:t>admin.site.urls</w:t>
+      </w:r>
+      <w:proofErr w:type="spellEnd"/>
+      <w:r>
+        <w:rPr>
+          <w:rFonts w:ascii="Times New Roman" w:hAnsi="Times New Roman" w:cs="Times New Roman"/>
+          <w:sz w:val="28"/>
+          <w:szCs w:val="28"/>
+        </w:rPr>
+        <w:t>),  # URL pattern for the admin site</w:t>
+      </w:r>
+    </w:p>
+    <w:p>
+      <w:pPr>
+        <w:ind w:left="720"/>
+        <w:rPr>
+          <w:rFonts w:ascii="Times New Roman" w:hAnsi="Times New Roman" w:cs="Times New Roman"/>
+          <w:sz w:val="28"/>
+          <w:szCs w:val="28"/>
+        </w:rPr>
+      </w:pPr>
+      <w:r>
+        <w:rPr>
+          <w:rFonts w:ascii="Times New Roman" w:hAnsi="Times New Roman" w:cs="Times New Roman"/>
+          <w:sz w:val="28"/>
+          <w:szCs w:val="28"/>
+        </w:rPr>
+        <w:t xml:space="preserve">    </w:t>
+      </w:r>
+      <w:proofErr w:type="gramStart"/>
+      <w:r>
+        <w:rPr>
+          <w:rFonts w:ascii="Times New Roman" w:hAnsi="Times New Roman" w:cs="Times New Roman"/>
+          <w:sz w:val="28"/>
+          <w:szCs w:val="28"/>
+        </w:rPr>
+        <w:t>path(</w:t>
+      </w:r>
+      <w:proofErr w:type="gramEnd"/>
+      <w:r>
+        <w:rPr>
+          <w:rFonts w:ascii="Times New Roman" w:hAnsi="Times New Roman" w:cs="Times New Roman"/>
+          <w:sz w:val="28"/>
+          <w:szCs w:val="28"/>
+        </w:rPr>
+        <w:t>'', include('</w:t>
+      </w:r>
+      <w:proofErr w:type="spellStart"/>
+      <w:r>
+        <w:rPr>
+          <w:rFonts w:ascii="Times New Roman" w:hAnsi="Times New Roman" w:cs="Times New Roman"/>
+          <w:sz w:val="28"/>
+          <w:szCs w:val="28"/>
+        </w:rPr>
+        <w:t>myapp.urls</w:t>
+      </w:r>
+      <w:proofErr w:type="spellEnd"/>
+      <w:r>
+        <w:rPr>
+          <w:rFonts w:ascii="Times New Roman" w:hAnsi="Times New Roman" w:cs="Times New Roman"/>
+          <w:sz w:val="28"/>
+          <w:szCs w:val="28"/>
+        </w:rPr>
+        <w:t>')),  # Include the app’s URLs</w:t>
+      </w:r>
+    </w:p>
+    <w:p>
+      <w:pPr>
+        <w:ind w:left="720"/>
+        <w:rPr>
+          <w:rFonts w:ascii="Times New Roman" w:hAnsi="Times New Roman" w:cs="Times New Roman"/>
+          <w:sz w:val="28"/>
+          <w:szCs w:val="28"/>
+        </w:rPr>
+      </w:pPr>
+      <w:r>
+        <w:rPr>
+          <w:rFonts w:ascii="Times New Roman" w:hAnsi="Times New Roman" w:cs="Times New Roman"/>
+          <w:sz w:val="28"/>
+          <w:szCs w:val="28"/>
+        </w:rPr>
+        <w:t>]</w:t>
+      </w:r>
+    </w:p>
+    <w:p>
+      <w:pPr>
+        <w:ind w:left="720"/>
+        <w:rPr>
+          <w:rFonts w:ascii="Times New Roman" w:hAnsi="Times New Roman" w:cs="Times New Roman"/>
+          <w:sz w:val="28"/>
+          <w:szCs w:val="28"/>
+        </w:rPr>
+      </w:pPr>
+    </w:p>
+    <w:p>
+      <w:pPr>
+        <w:rPr>
+          <w:rFonts w:ascii="Times New Roman" w:hAnsi="Times New Roman" w:cs="Times New Roman"/>
+          <w:b/>
+          <w:bCs/>
+          <w:sz w:val="32"/>
+          <w:szCs w:val="32"/>
+        </w:rPr>
+      </w:pPr>
+      <w:r>
+        <w:rPr>
+          <w:rFonts w:ascii="Times New Roman" w:hAnsi="Times New Roman" w:cs="Times New Roman"/>
+          <w:b/>
+          <w:bCs/>
+          <w:sz w:val="32"/>
+          <w:szCs w:val="32"/>
+        </w:rPr>
+        <w:t>3. Creating Views</w:t>
+      </w:r>
+    </w:p>
+    <w:p>
+      <w:pPr>
+        <w:rPr>
+          <w:rFonts w:ascii="Times New Roman" w:hAnsi="Times New Roman" w:cs="Times New Roman"/>
+          <w:sz w:val="32"/>
+          <w:szCs w:val="32"/>
+        </w:rPr>
+      </w:pPr>
+      <w:r>
+        <w:rPr>
+          <w:rFonts w:ascii="Times New Roman" w:hAnsi="Times New Roman" w:cs="Times New Roman"/>
+          <w:sz w:val="32"/>
+          <w:szCs w:val="32"/>
+        </w:rPr>
+        <w:t>Make sure you have corresponding views defined in your views.py file for the URLs you set up.</w:t>
+      </w:r>
+    </w:p>
+    <w:p>
+      <w:pPr>
+        <w:pStyle w:val="ListParagraph"/>
+        <w:numPr>
+          <w:ilvl w:val="0"/>
+          <w:numId w:val="1"/>
+        </w:numPr>
+        <w:rPr>
+          <w:rFonts w:ascii="Times New Roman" w:hAnsi="Times New Roman" w:cs="Times New Roman"/>
+          <w:sz w:val="32"/>
+          <w:szCs w:val="32"/>
+        </w:rPr>
+      </w:pPr>
+      <w:r>
+        <w:rPr>
+          <w:rFonts w:ascii="Times New Roman" w:hAnsi="Times New Roman" w:cs="Times New Roman"/>
+          <w:sz w:val="32"/>
+          <w:szCs w:val="32"/>
+        </w:rPr>
+        <w:t>python</w:t>
+      </w:r>
+    </w:p>
+    <w:p>
+      <w:pPr>
+        <w:ind w:left="720"/>
+        <w:rPr>
+          <w:rFonts w:ascii="Times New Roman" w:hAnsi="Times New Roman" w:cs="Times New Roman"/>
+          <w:sz w:val="28"/>
+          <w:szCs w:val="28"/>
+        </w:rPr>
+      </w:pPr>
+      <w:r>
+        <w:rPr>
+          <w:rFonts w:ascii="Times New Roman" w:hAnsi="Times New Roman" w:cs="Times New Roman"/>
+          <w:sz w:val="28"/>
+          <w:szCs w:val="28"/>
+        </w:rPr>
+        <w:t># myapp/views.py</w:t>
+      </w:r>
+    </w:p>
+    <w:p>
+      <w:pPr>
+        <w:ind w:left="720"/>
+        <w:rPr>
+          <w:rFonts w:ascii="Times New Roman" w:hAnsi="Times New Roman" w:cs="Times New Roman"/>
+          <w:sz w:val="28"/>
+          <w:szCs w:val="28"/>
+        </w:rPr>
+      </w:pPr>
+    </w:p>
+    <w:p>
+      <w:pPr>
+        <w:ind w:left="720"/>
+        <w:rPr>
+          <w:rFonts w:ascii="Times New Roman" w:hAnsi="Times New Roman" w:cs="Times New Roman"/>
+          <w:sz w:val="28"/>
+          <w:szCs w:val="28"/>
+        </w:rPr>
+      </w:pPr>
+      <w:r>
+        <w:rPr>
+          <w:rFonts w:ascii="Times New Roman" w:hAnsi="Times New Roman" w:cs="Times New Roman"/>
+          <w:sz w:val="28"/>
+          <w:szCs w:val="28"/>
+        </w:rPr>
+        <w:t xml:space="preserve">from </w:t>
+      </w:r>
+      <w:proofErr w:type="spellStart"/>
+      <w:proofErr w:type="gramStart"/>
+      <w:r>
+        <w:rPr>
+          <w:rFonts w:ascii="Times New Roman" w:hAnsi="Times New Roman" w:cs="Times New Roman"/>
+          <w:sz w:val="28"/>
+          <w:szCs w:val="28"/>
+        </w:rPr>
+        <w:t>django.shortcuts</w:t>
+      </w:r>
+      <w:proofErr w:type="spellEnd"/>
+      <w:proofErr w:type="gramEnd"/>
+      <w:r>
+        <w:rPr>
+          <w:rFonts w:ascii="Times New Roman" w:hAnsi="Times New Roman" w:cs="Times New Roman"/>
+          <w:sz w:val="28"/>
+          <w:szCs w:val="28"/>
+        </w:rPr>
+        <w:t xml:space="preserve"> import render</w:t>
+      </w:r>
+    </w:p>
+    <w:p>
+      <w:pPr>
+        <w:ind w:left="720"/>
+        <w:rPr>
+          <w:rFonts w:ascii="Times New Roman" w:hAnsi="Times New Roman" w:cs="Times New Roman"/>
+          <w:sz w:val="28"/>
+          <w:szCs w:val="28"/>
+        </w:rPr>
+      </w:pPr>
+    </w:p>
+    <w:p>
+      <w:pPr>
+        <w:ind w:left="720"/>
+        <w:rPr>
+          <w:rFonts w:ascii="Times New Roman" w:hAnsi="Times New Roman" w:cs="Times New Roman"/>
+          <w:sz w:val="28"/>
+          <w:szCs w:val="28"/>
+        </w:rPr>
+      </w:pPr>
+      <w:r>
+        <w:rPr>
+          <w:rFonts w:ascii="Times New Roman" w:hAnsi="Times New Roman" w:cs="Times New Roman"/>
+          <w:sz w:val="28"/>
+          <w:szCs w:val="28"/>
+        </w:rPr>
+        <w:t>def home(request):</w:t>
+      </w:r>
+    </w:p>
+    <w:p>
+      <w:pPr>
+        <w:ind w:left="720"/>
+        <w:rPr>
+          <w:rFonts w:ascii="Times New Roman" w:hAnsi="Times New Roman" w:cs="Times New Roman"/>
+          <w:sz w:val="28"/>
+          <w:szCs w:val="28"/>
+        </w:rPr>
+      </w:pPr>
+      <w:r>
+        <w:rPr>
+          <w:rFonts w:ascii="Times New Roman" w:hAnsi="Times New Roman" w:cs="Times New Roman"/>
+          <w:sz w:val="28"/>
+          <w:szCs w:val="28"/>
+        </w:rPr>
+        <w:t xml:space="preserve">    return </w:t>
+      </w:r>
+      <w:proofErr w:type="gramStart"/>
+      <w:r>
+        <w:rPr>
+          <w:rFonts w:ascii="Times New Roman" w:hAnsi="Times New Roman" w:cs="Times New Roman"/>
+          <w:sz w:val="28"/>
+          <w:szCs w:val="28"/>
+        </w:rPr>
+        <w:t>render(</w:t>
+      </w:r>
+      <w:proofErr w:type="gramEnd"/>
+      <w:r>
+        <w:rPr>
+          <w:rFonts w:ascii="Times New Roman" w:hAnsi="Times New Roman" w:cs="Times New Roman"/>
+          <w:sz w:val="28"/>
+          <w:szCs w:val="28"/>
+        </w:rPr>
+        <w:t>request, 'home.html')  # Render the home template</w:t>
+      </w:r>
+    </w:p>
+    <w:p>
+      <w:pPr>
+        <w:ind w:left="720"/>
+        <w:rPr>
+          <w:rFonts w:ascii="Times New Roman" w:hAnsi="Times New Roman" w:cs="Times New Roman"/>
+          <w:sz w:val="28"/>
+          <w:szCs w:val="28"/>
+        </w:rPr>
+      </w:pPr>
+    </w:p>
+    <w:p>
+      <w:pPr>
+        <w:ind w:left="720"/>
+        <w:rPr>
+          <w:rFonts w:ascii="Times New Roman" w:hAnsi="Times New Roman" w:cs="Times New Roman"/>
+          <w:sz w:val="28"/>
+          <w:szCs w:val="28"/>
+        </w:rPr>
+      </w:pPr>
+      <w:r>
+        <w:rPr>
+          <w:rFonts w:ascii="Times New Roman" w:hAnsi="Times New Roman" w:cs="Times New Roman"/>
+          <w:sz w:val="28"/>
+          <w:szCs w:val="28"/>
+        </w:rPr>
+        <w:t>def about(request):</w:t>
+      </w:r>
+    </w:p>
+    <w:p>
+      <w:pPr>
+        <w:ind w:left="720"/>
+        <w:rPr>
+          <w:rFonts w:ascii="Times New Roman" w:hAnsi="Times New Roman" w:cs="Times New Roman"/>
+          <w:sz w:val="28"/>
+          <w:szCs w:val="28"/>
+        </w:rPr>
+      </w:pPr>
+      <w:r>
+        <w:rPr>
+          <w:rFonts w:ascii="Times New Roman" w:hAnsi="Times New Roman" w:cs="Times New Roman"/>
+          <w:sz w:val="28"/>
+          <w:szCs w:val="28"/>
+        </w:rPr>
+        <w:t xml:space="preserve">    return </w:t>
+      </w:r>
+      <w:proofErr w:type="gramStart"/>
+      <w:r>
+        <w:rPr>
+          <w:rFonts w:ascii="Times New Roman" w:hAnsi="Times New Roman" w:cs="Times New Roman"/>
+          <w:sz w:val="28"/>
+          <w:szCs w:val="28"/>
+        </w:rPr>
+        <w:t>render(</w:t>
+      </w:r>
+      <w:proofErr w:type="gramEnd"/>
+      <w:r>
+        <w:rPr>
+          <w:rFonts w:ascii="Times New Roman" w:hAnsi="Times New Roman" w:cs="Times New Roman"/>
+          <w:sz w:val="28"/>
+          <w:szCs w:val="28"/>
+        </w:rPr>
+        <w:t>request, 'about.html')  # Render the about template</w:t>
+      </w:r>
+    </w:p>
+    <w:p>
+      <w:pPr>
+        <w:ind w:left="720"/>
+        <w:rPr>
+          <w:rFonts w:ascii="Times New Roman" w:hAnsi="Times New Roman" w:cs="Times New Roman"/>
+          <w:sz w:val="32"/>
+          <w:szCs w:val="32"/>
+        </w:rPr>
+      </w:pPr>
+    </w:p>
+    <w:p>
+      <w:pPr>
+        <w:rPr>
+          <w:rFonts w:ascii="Times New Roman" w:hAnsi="Times New Roman" w:cs="Times New Roman"/>
+          <w:b/>
+          <w:bCs/>
+          <w:sz w:val="32"/>
+          <w:szCs w:val="32"/>
+        </w:rPr>
+      </w:pPr>
+      <w:r>
+        <w:rPr>
+          <w:rFonts w:ascii="Times New Roman" w:hAnsi="Times New Roman" w:cs="Times New Roman"/>
+          <w:b/>
+          <w:bCs/>
+          <w:sz w:val="32"/>
+          <w:szCs w:val="32"/>
+        </w:rPr>
+        <w:t>4. Creating Templates</w:t>
+      </w:r>
+    </w:p>
+    <w:p>
+      <w:pPr>
+        <w:rPr>
+          <w:rFonts w:ascii="Times New Roman" w:hAnsi="Times New Roman" w:cs="Times New Roman"/>
+          <w:sz w:val="32"/>
+          <w:szCs w:val="32"/>
+        </w:rPr>
+      </w:pPr>
+      <w:r>
+        <w:rPr>
+          <w:rFonts w:ascii="Times New Roman" w:hAnsi="Times New Roman" w:cs="Times New Roman"/>
+          <w:sz w:val="32"/>
+          <w:szCs w:val="32"/>
+        </w:rPr>
+        <w:t>You should also have templates corresponding to the views you defined. Place these templates in your app’s templates directory.</w:t>
+      </w:r>
+    </w:p>
+    <w:p>
+      <w:pPr>
+        <w:rPr>
+          <w:rFonts w:ascii="Times New Roman" w:hAnsi="Times New Roman" w:cs="Times New Roman"/>
+          <w:sz w:val="32"/>
+          <w:szCs w:val="32"/>
+        </w:rPr>
+      </w:pPr>
+      <w:r>
+        <w:rPr>
+          <w:rFonts w:ascii="Times New Roman" w:hAnsi="Times New Roman" w:cs="Times New Roman"/>
+          <w:b/>
+          <w:bCs/>
+          <w:sz w:val="32"/>
+          <w:szCs w:val="32"/>
+        </w:rPr>
+        <w:t>home.html</w:t>
+      </w:r>
+      <w:r>
+        <w:rPr>
+          <w:rFonts w:ascii="Times New Roman" w:hAnsi="Times New Roman" w:cs="Times New Roman"/>
+          <w:sz w:val="32"/>
+          <w:szCs w:val="32"/>
+        </w:rPr>
+        <w:t>:</w:t>
+      </w:r>
+    </w:p>
+    <w:p>
+      <w:pPr>
+        <w:rPr>
+          <w:rFonts w:ascii="Times New Roman" w:hAnsi="Times New Roman" w:cs="Times New Roman"/>
+          <w:sz w:val="28"/>
+          <w:szCs w:val="28"/>
+        </w:rPr>
+      </w:pPr>
+      <w:r>
+        <w:rPr>
+          <w:rFonts w:ascii="Times New Roman" w:hAnsi="Times New Roman" w:cs="Times New Roman"/>
+          <w:sz w:val="28"/>
+          <w:szCs w:val="28"/>
+        </w:rPr>
+        <w:t>html</w:t>
+      </w:r>
+    </w:p>
+    <w:p>
+      <w:pPr>
+        <w:rPr>
+          <w:rFonts w:ascii="Times New Roman" w:hAnsi="Times New Roman" w:cs="Times New Roman"/>
+          <w:sz w:val="28"/>
+          <w:szCs w:val="28"/>
+        </w:rPr>
+      </w:pPr>
+      <w:r>
+        <w:rPr>
+          <w:rFonts w:ascii="Times New Roman" w:hAnsi="Times New Roman" w:cs="Times New Roman"/>
+          <w:sz w:val="28"/>
+          <w:szCs w:val="28"/>
+        </w:rPr>
+        <w:t>&lt;!DOCTYPE html&gt;</w:t>
+      </w:r>
+    </w:p>
+    <w:p>
+      <w:pPr>
+        <w:rPr>
+          <w:rFonts w:ascii="Times New Roman" w:hAnsi="Times New Roman" w:cs="Times New Roman"/>
+          <w:sz w:val="28"/>
+          <w:szCs w:val="28"/>
+        </w:rPr>
+      </w:pPr>
+      <w:r>
+        <w:rPr>
+          <w:rFonts w:ascii="Times New Roman" w:hAnsi="Times New Roman" w:cs="Times New Roman"/>
+          <w:sz w:val="28"/>
+          <w:szCs w:val="28"/>
+        </w:rPr>
+        <w:t>&lt;html&gt;</w:t>
+      </w:r>
+    </w:p>
+    <w:p>
+      <w:pPr>
+        <w:rPr>
+          <w:rFonts w:ascii="Times New Roman" w:hAnsi="Times New Roman" w:cs="Times New Roman"/>
+          <w:sz w:val="28"/>
+          <w:szCs w:val="28"/>
+        </w:rPr>
+      </w:pPr>
+      <w:r>
+        <w:rPr>
+          <w:rFonts w:ascii="Times New Roman" w:hAnsi="Times New Roman" w:cs="Times New Roman"/>
+          <w:sz w:val="28"/>
+          <w:szCs w:val="28"/>
+        </w:rPr>
+        <w:t>&lt;head&gt;</w:t>
+      </w:r>
+    </w:p>
+    <w:p>
+      <w:pPr>
+        <w:rPr>
+          <w:rFonts w:ascii="Times New Roman" w:hAnsi="Times New Roman" w:cs="Times New Roman"/>
+          <w:sz w:val="28"/>
+          <w:szCs w:val="28"/>
+        </w:rPr>
+      </w:pPr>
+      <w:r>
+        <w:rPr>
+          <w:rFonts w:ascii="Times New Roman" w:hAnsi="Times New Roman" w:cs="Times New Roman"/>
+          <w:sz w:val="28"/>
+          <w:szCs w:val="28"/>
+        </w:rPr>
+        <w:t xml:space="preserve">    &lt;title&gt;Home&lt;/title&gt;</w:t>
+      </w:r>
+    </w:p>
+    <w:p>
+      <w:pPr>
+        <w:rPr>
+          <w:rFonts w:ascii="Times New Roman" w:hAnsi="Times New Roman" w:cs="Times New Roman"/>
+          <w:sz w:val="28"/>
+          <w:szCs w:val="28"/>
+        </w:rPr>
+      </w:pPr>
+      <w:r>
+        <w:rPr>
+          <w:rFonts w:ascii="Times New Roman" w:hAnsi="Times New Roman" w:cs="Times New Roman"/>
+          <w:sz w:val="28"/>
+          <w:szCs w:val="28"/>
+        </w:rPr>
+        <w:lastRenderedPageBreak/>
+        <w:t>&lt;/head&gt;</w:t>
+      </w:r>
+    </w:p>
+    <w:p>
+      <w:pPr>
+        <w:rPr>
+          <w:rFonts w:ascii="Times New Roman" w:hAnsi="Times New Roman" w:cs="Times New Roman"/>
+          <w:sz w:val="28"/>
+          <w:szCs w:val="28"/>
+        </w:rPr>
+      </w:pPr>
+      <w:r>
+        <w:rPr>
+          <w:rFonts w:ascii="Times New Roman" w:hAnsi="Times New Roman" w:cs="Times New Roman"/>
+          <w:sz w:val="28"/>
+          <w:szCs w:val="28"/>
+        </w:rPr>
+        <w:t>&lt;body&gt;</w:t>
+      </w:r>
+    </w:p>
+    <w:p>
+      <w:pPr>
+        <w:rPr>
+          <w:rFonts w:ascii="Times New Roman" w:hAnsi="Times New Roman" w:cs="Times New Roman"/>
+          <w:sz w:val="28"/>
+          <w:szCs w:val="28"/>
+        </w:rPr>
+      </w:pPr>
+      <w:r>
+        <w:rPr>
+          <w:rFonts w:ascii="Times New Roman" w:hAnsi="Times New Roman" w:cs="Times New Roman"/>
+          <w:sz w:val="28"/>
+          <w:szCs w:val="28"/>
+        </w:rPr>
+        <w:t xml:space="preserve">    &lt;h1&gt;Welcome to the Home </w:t>
+      </w:r>
+      <w:proofErr w:type="gramStart"/>
+      <w:r>
+        <w:rPr>
+          <w:rFonts w:ascii="Times New Roman" w:hAnsi="Times New Roman" w:cs="Times New Roman"/>
+          <w:sz w:val="28"/>
+          <w:szCs w:val="28"/>
+        </w:rPr>
+        <w:t>Page!&lt;</w:t>
+      </w:r>
+      <w:proofErr w:type="gramEnd"/>
+      <w:r>
+        <w:rPr>
+          <w:rFonts w:ascii="Times New Roman" w:hAnsi="Times New Roman" w:cs="Times New Roman"/>
+          <w:sz w:val="28"/>
+          <w:szCs w:val="28"/>
+        </w:rPr>
+        <w:t>/h1&gt;</w:t>
+      </w:r>
+    </w:p>
+    <w:p>
+      <w:pPr>
+        <w:rPr>
+          <w:rFonts w:ascii="Times New Roman" w:hAnsi="Times New Roman" w:cs="Times New Roman"/>
+          <w:sz w:val="28"/>
+          <w:szCs w:val="28"/>
+        </w:rPr>
+      </w:pPr>
+      <w:r>
+        <w:rPr>
+          <w:rFonts w:ascii="Times New Roman" w:hAnsi="Times New Roman" w:cs="Times New Roman"/>
+          <w:sz w:val="28"/>
+          <w:szCs w:val="28"/>
+        </w:rPr>
+        <w:t>&lt;/body&gt;</w:t>
+      </w:r>
+    </w:p>
+    <w:p>
+      <w:pPr>
+        <w:rPr>
+          <w:rFonts w:ascii="Times New Roman" w:hAnsi="Times New Roman" w:cs="Times New Roman"/>
+          <w:sz w:val="28"/>
+          <w:szCs w:val="28"/>
+        </w:rPr>
+      </w:pPr>
+      <w:r>
+        <w:rPr>
+          <w:rFonts w:ascii="Times New Roman" w:hAnsi="Times New Roman" w:cs="Times New Roman"/>
+          <w:sz w:val="28"/>
+          <w:szCs w:val="28"/>
+        </w:rPr>
+        <w:t>&lt;/html&gt;</w:t>
+      </w:r>
+    </w:p>
+    <w:p>
+      <w:pPr>
+        <w:rPr>
+          <w:rFonts w:ascii="Times New Roman" w:hAnsi="Times New Roman" w:cs="Times New Roman"/>
+          <w:sz w:val="32"/>
+          <w:szCs w:val="32"/>
+        </w:rPr>
+      </w:pPr>
+    </w:p>
+    <w:p>
+      <w:pPr>
+        <w:rPr>
+          <w:rFonts w:ascii="Times New Roman" w:hAnsi="Times New Roman" w:cs="Times New Roman"/>
+          <w:sz w:val="32"/>
+          <w:szCs w:val="32"/>
+        </w:rPr>
+      </w:pPr>
+      <w:r>
+        <w:rPr>
+          <w:rFonts w:ascii="Times New Roman" w:hAnsi="Times New Roman" w:cs="Times New Roman"/>
+          <w:b/>
+          <w:bCs/>
+          <w:sz w:val="32"/>
+          <w:szCs w:val="32"/>
+        </w:rPr>
+        <w:t>about.html</w:t>
+      </w:r>
+      <w:r>
+        <w:rPr>
+          <w:rFonts w:ascii="Times New Roman" w:hAnsi="Times New Roman" w:cs="Times New Roman"/>
+          <w:sz w:val="32"/>
+          <w:szCs w:val="32"/>
+        </w:rPr>
+        <w:t>:</w:t>
+      </w:r>
+    </w:p>
+    <w:p>
+      <w:pPr>
+        <w:rPr>
+          <w:rFonts w:ascii="Times New Roman" w:hAnsi="Times New Roman" w:cs="Times New Roman"/>
+          <w:sz w:val="28"/>
+          <w:szCs w:val="28"/>
+        </w:rPr>
+      </w:pPr>
+      <w:r>
+        <w:rPr>
+          <w:rFonts w:ascii="Times New Roman" w:hAnsi="Times New Roman" w:cs="Times New Roman"/>
+          <w:sz w:val="28"/>
+          <w:szCs w:val="28"/>
+        </w:rPr>
+        <w:t>html</w:t>
+      </w:r>
+    </w:p>
+    <w:p>
+      <w:pPr>
+        <w:rPr>
+          <w:rFonts w:ascii="Times New Roman" w:hAnsi="Times New Roman" w:cs="Times New Roman"/>
+          <w:sz w:val="28"/>
+          <w:szCs w:val="28"/>
+        </w:rPr>
+      </w:pPr>
+      <w:r>
+        <w:rPr>
+          <w:rFonts w:ascii="Times New Roman" w:hAnsi="Times New Roman" w:cs="Times New Roman"/>
+          <w:sz w:val="28"/>
+          <w:szCs w:val="28"/>
+        </w:rPr>
+        <w:t>&lt;!DOCTYPE html&gt;</w:t>
+      </w:r>
+    </w:p>
+    <w:p>
+      <w:pPr>
+        <w:rPr>
+          <w:rFonts w:ascii="Times New Roman" w:hAnsi="Times New Roman" w:cs="Times New Roman"/>
+          <w:sz w:val="28"/>
+          <w:szCs w:val="28"/>
+        </w:rPr>
+      </w:pPr>
+      <w:r>
+        <w:rPr>
+          <w:rFonts w:ascii="Times New Roman" w:hAnsi="Times New Roman" w:cs="Times New Roman"/>
+          <w:sz w:val="28"/>
+          <w:szCs w:val="28"/>
+        </w:rPr>
+        <w:t>&lt;html&gt;</w:t>
+      </w:r>
+    </w:p>
+    <w:p>
+      <w:pPr>
+        <w:rPr>
+          <w:rFonts w:ascii="Times New Roman" w:hAnsi="Times New Roman" w:cs="Times New Roman"/>
+          <w:sz w:val="28"/>
+          <w:szCs w:val="28"/>
+        </w:rPr>
+      </w:pPr>
+      <w:r>
+        <w:rPr>
+          <w:rFonts w:ascii="Times New Roman" w:hAnsi="Times New Roman" w:cs="Times New Roman"/>
+          <w:sz w:val="28"/>
+          <w:szCs w:val="28"/>
+        </w:rPr>
+        <w:t>&lt;head&gt;</w:t>
+      </w:r>
+    </w:p>
+    <w:p>
+      <w:pPr>
+        <w:rPr>
+          <w:rFonts w:ascii="Times New Roman" w:hAnsi="Times New Roman" w:cs="Times New Roman"/>
+          <w:sz w:val="28"/>
+          <w:szCs w:val="28"/>
+        </w:rPr>
+      </w:pPr>
+      <w:r>
+        <w:rPr>
+          <w:rFonts w:ascii="Times New Roman" w:hAnsi="Times New Roman" w:cs="Times New Roman"/>
+          <w:sz w:val="28"/>
+          <w:szCs w:val="28"/>
+        </w:rPr>
+        <w:t xml:space="preserve">    &lt;title&gt;About&lt;/title&gt;</w:t>
+      </w:r>
+    </w:p>
+    <w:p>
+      <w:pPr>
+        <w:rPr>
+          <w:rFonts w:ascii="Times New Roman" w:hAnsi="Times New Roman" w:cs="Times New Roman"/>
+          <w:sz w:val="28"/>
+          <w:szCs w:val="28"/>
+        </w:rPr>
+      </w:pPr>
+      <w:r>
+        <w:rPr>
+          <w:rFonts w:ascii="Times New Roman" w:hAnsi="Times New Roman" w:cs="Times New Roman"/>
+          <w:sz w:val="28"/>
+          <w:szCs w:val="28"/>
+        </w:rPr>
+        <w:t>&lt;/head&gt;</w:t>
+      </w:r>
+    </w:p>
+    <w:p>
+      <w:pPr>
+        <w:rPr>
+          <w:rFonts w:ascii="Times New Roman" w:hAnsi="Times New Roman" w:cs="Times New Roman"/>
+          <w:sz w:val="28"/>
+          <w:szCs w:val="28"/>
+        </w:rPr>
+      </w:pPr>
+      <w:r>
+        <w:rPr>
+          <w:rFonts w:ascii="Times New Roman" w:hAnsi="Times New Roman" w:cs="Times New Roman"/>
+          <w:sz w:val="28"/>
+          <w:szCs w:val="28"/>
+        </w:rPr>
+        <w:t>&lt;body&gt;</w:t>
+      </w:r>
+    </w:p>
+    <w:p>
+      <w:pPr>
+        <w:rPr>
+          <w:rFonts w:ascii="Times New Roman" w:hAnsi="Times New Roman" w:cs="Times New Roman"/>
+          <w:sz w:val="28"/>
+          <w:szCs w:val="28"/>
+        </w:rPr>
+      </w:pPr>
+      <w:r>
+        <w:rPr>
+          <w:rFonts w:ascii="Times New Roman" w:hAnsi="Times New Roman" w:cs="Times New Roman"/>
+          <w:sz w:val="28"/>
+          <w:szCs w:val="28"/>
+        </w:rPr>
+        <w:t xml:space="preserve"> </w:t>
+      </w:r>
+      <w:r>
+        <w:rPr>
+          <w:rFonts w:ascii="Times New Roman" w:hAnsi="Times New Roman" w:cs="Times New Roman"/>
+          <w:sz w:val="28"/>
+          <w:szCs w:val="28"/>
+        </w:rPr>
+        <w:t xml:space="preserve">    &lt;h1&gt;About Us&lt;/h1&gt;</w:t>
+      </w:r>
+    </w:p>
+    <w:p>
+      <w:pPr>
+        <w:rPr>
+          <w:rFonts w:ascii="Times New Roman" w:hAnsi="Times New Roman" w:cs="Times New Roman"/>
+          <w:sz w:val="28"/>
+          <w:szCs w:val="28"/>
+        </w:rPr>
+      </w:pPr>
+      <w:r>
+        <w:rPr>
+          <w:rFonts w:ascii="Times New Roman" w:hAnsi="Times New Roman" w:cs="Times New Roman"/>
+          <w:sz w:val="28"/>
+          <w:szCs w:val="28"/>
+        </w:rPr>
+        <w:t>&lt;/body&gt;</w:t>
+      </w:r>
+    </w:p>
+    <w:p>
+      <w:pPr>
+        <w:rPr>
+          <w:rFonts w:ascii="Times New Roman" w:hAnsi="Times New Roman" w:cs="Times New Roman"/>
+          <w:sz w:val="28"/>
+          <w:szCs w:val="28"/>
+        </w:rPr>
+      </w:pPr>
+      <w:r>
+        <w:rPr>
+          <w:rFonts w:ascii="Times New Roman" w:hAnsi="Times New Roman" w:cs="Times New Roman"/>
+          <w:sz w:val="28"/>
+          <w:szCs w:val="28"/>
+        </w:rPr>
+        <w:t>&lt;/html&gt;</w:t>
+      </w:r>
+    </w:p>
+    <w:p>
+      <w:pPr>
+        <w:rPr>
+          <w:rFonts w:ascii="Algerian" w:hAnsi="Algerian"/>
+          <w:sz w:val="28"/>
+          <w:szCs w:val="28"/>
+        </w:rPr>
+      </w:pPr>
+    </w:p>
+    <w:p>
+      <w:pPr>
+        <w:rPr>
+          <w:rFonts w:ascii="Algerian" w:hAnsi="Algerian"/>
+          <w:sz w:val="28"/>
+          <w:szCs w:val="28"/>
+        </w:rPr>
+      </w:pPr>
+    </w:p>
+    <w:p>
+      <w:pPr>
+        <w:rPr>
+          <w:rFonts w:ascii="Algerian" w:hAnsi="Algerian"/>
+          <w:sz w:val="28"/>
+          <w:szCs w:val="28"/>
+        </w:rPr>
+      </w:pPr>
+    </w:p>
+    <w:p>
+      <w:pPr>
+        <w:rPr>
+          <w:rFonts w:ascii="Algerian" w:hAnsi="Algerian"/>
+          <w:sz w:val="28"/>
+          <w:szCs w:val="28"/>
+        </w:rPr>
+      </w:pPr>
     </w:p>
     <w:p>
       <w:pPr>
@@ -51,6 +1486,1842 @@
         </w:rPr>
         <w:t xml:space="preserve"> Integrating templates with views to render dynamic HTML content.</w:t>
       </w:r>
+    </w:p>
+    <w:p>
+      <w:pPr>
+        <w:rPr>
+          <w:rFonts w:ascii="Times New Roman" w:hAnsi="Times New Roman" w:cs="Times New Roman"/>
+          <w:sz w:val="32"/>
+          <w:szCs w:val="32"/>
+        </w:rPr>
+      </w:pPr>
+      <w:r>
+        <w:rPr>
+          <w:rFonts w:ascii="Times New Roman" w:hAnsi="Times New Roman" w:cs="Times New Roman"/>
+          <w:sz w:val="32"/>
+          <w:szCs w:val="32"/>
+        </w:rPr>
+        <w:t>• Integrating templates with views to render dynamic HTML content.</w:t>
+      </w:r>
+    </w:p>
+    <w:p>
+      <w:pPr>
+        <w:rPr>
+          <w:rFonts w:ascii="Times New Roman" w:hAnsi="Times New Roman" w:cs="Times New Roman"/>
+          <w:sz w:val="32"/>
+          <w:szCs w:val="32"/>
+        </w:rPr>
+      </w:pPr>
+      <w:r>
+        <w:rPr>
+          <w:rFonts w:ascii="Times New Roman" w:hAnsi="Times New Roman" w:cs="Times New Roman"/>
+          <w:sz w:val="32"/>
+          <w:szCs w:val="32"/>
+        </w:rPr>
+        <w:t>Integrating templates with views in Django allows you to render dynamic HTML content based on the data from your models. Here’s how you can achieve this step-by-step:</w:t>
+      </w:r>
+    </w:p>
+    <w:p>
+      <w:pPr>
+        <w:rPr>
+          <w:rFonts w:ascii="Times New Roman" w:hAnsi="Times New Roman" w:cs="Times New Roman"/>
+          <w:b/>
+          <w:bCs/>
+          <w:sz w:val="32"/>
+          <w:szCs w:val="32"/>
+        </w:rPr>
+      </w:pPr>
+      <w:r>
+        <w:rPr>
+          <w:rFonts w:ascii="Times New Roman" w:hAnsi="Times New Roman" w:cs="Times New Roman"/>
+          <w:b/>
+          <w:bCs/>
+          <w:sz w:val="32"/>
+          <w:szCs w:val="32"/>
+        </w:rPr>
+        <w:lastRenderedPageBreak/>
+        <w:t>1. Define Your Models</w:t>
+      </w:r>
+    </w:p>
+    <w:p>
+      <w:pPr>
+        <w:rPr>
+          <w:rFonts w:ascii="Times New Roman" w:hAnsi="Times New Roman" w:cs="Times New Roman"/>
+          <w:sz w:val="32"/>
+          <w:szCs w:val="32"/>
+        </w:rPr>
+      </w:pPr>
+      <w:r>
+        <w:rPr>
+          <w:rFonts w:ascii="Times New Roman" w:hAnsi="Times New Roman" w:cs="Times New Roman"/>
+          <w:sz w:val="32"/>
+          <w:szCs w:val="32"/>
+        </w:rPr>
+        <w:t>First, define your models in models.py to represent the data you want to render dynamically.</w:t>
+      </w:r>
+    </w:p>
+    <w:p>
+      <w:pPr>
+        <w:pStyle w:val="ListParagraph"/>
+        <w:numPr>
+          <w:ilvl w:val="0"/>
+          <w:numId w:val="1"/>
+        </w:numPr>
+        <w:rPr>
+          <w:rFonts w:ascii="Times New Roman" w:hAnsi="Times New Roman" w:cs="Times New Roman"/>
+          <w:sz w:val="32"/>
+          <w:szCs w:val="32"/>
+        </w:rPr>
+      </w:pPr>
+      <w:r>
+        <w:rPr>
+          <w:rFonts w:ascii="Times New Roman" w:hAnsi="Times New Roman" w:cs="Times New Roman"/>
+          <w:sz w:val="32"/>
+          <w:szCs w:val="32"/>
+        </w:rPr>
+        <w:t>python</w:t>
+      </w:r>
+    </w:p>
+    <w:p>
+      <w:pPr>
+        <w:ind w:left="720"/>
+        <w:rPr>
+          <w:rFonts w:ascii="Times New Roman" w:hAnsi="Times New Roman" w:cs="Times New Roman"/>
+          <w:sz w:val="28"/>
+          <w:szCs w:val="28"/>
+        </w:rPr>
+      </w:pPr>
+      <w:r>
+        <w:rPr>
+          <w:rFonts w:ascii="Times New Roman" w:hAnsi="Times New Roman" w:cs="Times New Roman"/>
+          <w:sz w:val="28"/>
+          <w:szCs w:val="28"/>
+        </w:rPr>
+        <w:t># myapp/models.py</w:t>
+      </w:r>
+    </w:p>
+    <w:p>
+      <w:pPr>
+        <w:ind w:left="720"/>
+        <w:rPr>
+          <w:rFonts w:ascii="Times New Roman" w:hAnsi="Times New Roman" w:cs="Times New Roman"/>
+          <w:sz w:val="28"/>
+          <w:szCs w:val="28"/>
+        </w:rPr>
+      </w:pPr>
+      <w:r>
+        <w:rPr>
+          <w:rFonts w:ascii="Times New Roman" w:hAnsi="Times New Roman" w:cs="Times New Roman"/>
+          <w:sz w:val="28"/>
+          <w:szCs w:val="28"/>
+        </w:rPr>
+        <w:t xml:space="preserve">from </w:t>
+      </w:r>
+      <w:proofErr w:type="spellStart"/>
+      <w:r>
+        <w:rPr>
+          <w:rFonts w:ascii="Times New Roman" w:hAnsi="Times New Roman" w:cs="Times New Roman"/>
+          <w:sz w:val="28"/>
+          <w:szCs w:val="28"/>
+        </w:rPr>
+        <w:t>django.db</w:t>
+      </w:r>
+      <w:proofErr w:type="spellEnd"/>
+      <w:r>
+        <w:rPr>
+          <w:rFonts w:ascii="Times New Roman" w:hAnsi="Times New Roman" w:cs="Times New Roman"/>
+          <w:sz w:val="28"/>
+          <w:szCs w:val="28"/>
+        </w:rPr>
+        <w:t xml:space="preserve"> import models</w:t>
+      </w:r>
+    </w:p>
+    <w:p>
+      <w:pPr>
+        <w:ind w:left="720"/>
+        <w:rPr>
+          <w:rFonts w:ascii="Times New Roman" w:hAnsi="Times New Roman" w:cs="Times New Roman"/>
+          <w:sz w:val="28"/>
+          <w:szCs w:val="28"/>
+        </w:rPr>
+      </w:pPr>
+    </w:p>
+    <w:p>
+      <w:pPr>
+        <w:ind w:left="720"/>
+        <w:rPr>
+          <w:rFonts w:ascii="Times New Roman" w:hAnsi="Times New Roman" w:cs="Times New Roman"/>
+          <w:sz w:val="28"/>
+          <w:szCs w:val="28"/>
+        </w:rPr>
+      </w:pPr>
+      <w:r>
+        <w:rPr>
+          <w:rFonts w:ascii="Times New Roman" w:hAnsi="Times New Roman" w:cs="Times New Roman"/>
+          <w:sz w:val="28"/>
+          <w:szCs w:val="28"/>
+        </w:rPr>
+        <w:t>class Car(</w:t>
+      </w:r>
+      <w:proofErr w:type="spellStart"/>
+      <w:proofErr w:type="gramStart"/>
+      <w:r>
+        <w:rPr>
+          <w:rFonts w:ascii="Times New Roman" w:hAnsi="Times New Roman" w:cs="Times New Roman"/>
+          <w:sz w:val="28"/>
+          <w:szCs w:val="28"/>
+        </w:rPr>
+        <w:t>models.Model</w:t>
+      </w:r>
+      <w:proofErr w:type="spellEnd"/>
+      <w:proofErr w:type="gramEnd"/>
+      <w:r>
+        <w:rPr>
+          <w:rFonts w:ascii="Times New Roman" w:hAnsi="Times New Roman" w:cs="Times New Roman"/>
+          <w:sz w:val="28"/>
+          <w:szCs w:val="28"/>
+        </w:rPr>
+        <w:t>):</w:t>
+      </w:r>
+    </w:p>
+    <w:p>
+      <w:pPr>
+        <w:ind w:left="720"/>
+        <w:rPr>
+          <w:rFonts w:ascii="Times New Roman" w:hAnsi="Times New Roman" w:cs="Times New Roman"/>
+          <w:sz w:val="28"/>
+          <w:szCs w:val="28"/>
+        </w:rPr>
+      </w:pPr>
+      <w:r>
+        <w:rPr>
+          <w:rFonts w:ascii="Times New Roman" w:hAnsi="Times New Roman" w:cs="Times New Roman"/>
+          <w:sz w:val="28"/>
+          <w:szCs w:val="28"/>
+        </w:rPr>
+        <w:t xml:space="preserve">    make = </w:t>
+      </w:r>
+      <w:proofErr w:type="spellStart"/>
+      <w:proofErr w:type="gramStart"/>
+      <w:r>
+        <w:rPr>
+          <w:rFonts w:ascii="Times New Roman" w:hAnsi="Times New Roman" w:cs="Times New Roman"/>
+          <w:sz w:val="28"/>
+          <w:szCs w:val="28"/>
+        </w:rPr>
+        <w:t>models.CharField</w:t>
+      </w:r>
+      <w:proofErr w:type="spellEnd"/>
+      <w:proofErr w:type="gramEnd"/>
+      <w:r>
+        <w:rPr>
+          <w:rFonts w:ascii="Times New Roman" w:hAnsi="Times New Roman" w:cs="Times New Roman"/>
+          <w:sz w:val="28"/>
+          <w:szCs w:val="28"/>
+        </w:rPr>
+        <w:t>(</w:t>
+      </w:r>
+      <w:proofErr w:type="spellStart"/>
+      <w:r>
+        <w:rPr>
+          <w:rFonts w:ascii="Times New Roman" w:hAnsi="Times New Roman" w:cs="Times New Roman"/>
+          <w:sz w:val="28"/>
+          <w:szCs w:val="28"/>
+        </w:rPr>
+        <w:t>max_length</w:t>
+      </w:r>
+      <w:proofErr w:type="spellEnd"/>
+      <w:r>
+        <w:rPr>
+          <w:rFonts w:ascii="Times New Roman" w:hAnsi="Times New Roman" w:cs="Times New Roman"/>
+          <w:sz w:val="28"/>
+          <w:szCs w:val="28"/>
+        </w:rPr>
+        <w:t>=50)</w:t>
+      </w:r>
+    </w:p>
+    <w:p>
+      <w:pPr>
+        <w:ind w:left="720"/>
+        <w:rPr>
+          <w:rFonts w:ascii="Times New Roman" w:hAnsi="Times New Roman" w:cs="Times New Roman"/>
+          <w:sz w:val="28"/>
+          <w:szCs w:val="28"/>
+        </w:rPr>
+      </w:pPr>
+      <w:r>
+        <w:rPr>
+          <w:rFonts w:ascii="Times New Roman" w:hAnsi="Times New Roman" w:cs="Times New Roman"/>
+          <w:sz w:val="28"/>
+          <w:szCs w:val="28"/>
+        </w:rPr>
+        <w:t xml:space="preserve">    model = </w:t>
+      </w:r>
+      <w:proofErr w:type="spellStart"/>
+      <w:proofErr w:type="gramStart"/>
+      <w:r>
+        <w:rPr>
+          <w:rFonts w:ascii="Times New Roman" w:hAnsi="Times New Roman" w:cs="Times New Roman"/>
+          <w:sz w:val="28"/>
+          <w:szCs w:val="28"/>
+        </w:rPr>
+        <w:t>models.CharField</w:t>
+      </w:r>
+      <w:proofErr w:type="spellEnd"/>
+      <w:proofErr w:type="gramEnd"/>
+      <w:r>
+        <w:rPr>
+          <w:rFonts w:ascii="Times New Roman" w:hAnsi="Times New Roman" w:cs="Times New Roman"/>
+          <w:sz w:val="28"/>
+          <w:szCs w:val="28"/>
+        </w:rPr>
+        <w:t>(</w:t>
+      </w:r>
+      <w:proofErr w:type="spellStart"/>
+      <w:r>
+        <w:rPr>
+          <w:rFonts w:ascii="Times New Roman" w:hAnsi="Times New Roman" w:cs="Times New Roman"/>
+          <w:sz w:val="28"/>
+          <w:szCs w:val="28"/>
+        </w:rPr>
+        <w:t>max_length</w:t>
+      </w:r>
+      <w:proofErr w:type="spellEnd"/>
+      <w:r>
+        <w:rPr>
+          <w:rFonts w:ascii="Times New Roman" w:hAnsi="Times New Roman" w:cs="Times New Roman"/>
+          <w:sz w:val="28"/>
+          <w:szCs w:val="28"/>
+        </w:rPr>
+        <w:t>=50)</w:t>
+      </w:r>
+    </w:p>
+    <w:p>
+      <w:pPr>
+        <w:ind w:left="720"/>
+        <w:rPr>
+          <w:rFonts w:ascii="Times New Roman" w:hAnsi="Times New Roman" w:cs="Times New Roman"/>
+          <w:sz w:val="28"/>
+          <w:szCs w:val="28"/>
+        </w:rPr>
+      </w:pPr>
+      <w:r>
+        <w:rPr>
+          <w:rFonts w:ascii="Times New Roman" w:hAnsi="Times New Roman" w:cs="Times New Roman"/>
+          <w:sz w:val="28"/>
+          <w:szCs w:val="28"/>
+        </w:rPr>
+        <w:t xml:space="preserve">    year = </w:t>
+      </w:r>
+      <w:proofErr w:type="spellStart"/>
+      <w:proofErr w:type="gramStart"/>
+      <w:r>
+        <w:rPr>
+          <w:rFonts w:ascii="Times New Roman" w:hAnsi="Times New Roman" w:cs="Times New Roman"/>
+          <w:sz w:val="28"/>
+          <w:szCs w:val="28"/>
+        </w:rPr>
+        <w:t>models.IntegerField</w:t>
+      </w:r>
+      <w:proofErr w:type="spellEnd"/>
+      <w:proofErr w:type="gramEnd"/>
+      <w:r>
+        <w:rPr>
+          <w:rFonts w:ascii="Times New Roman" w:hAnsi="Times New Roman" w:cs="Times New Roman"/>
+          <w:sz w:val="28"/>
+          <w:szCs w:val="28"/>
+        </w:rPr>
+        <w:t>()</w:t>
+      </w:r>
+    </w:p>
+    <w:p>
+      <w:pPr>
+        <w:ind w:left="720"/>
+        <w:rPr>
+          <w:rFonts w:ascii="Times New Roman" w:hAnsi="Times New Roman" w:cs="Times New Roman"/>
+          <w:sz w:val="28"/>
+          <w:szCs w:val="28"/>
+        </w:rPr>
+      </w:pPr>
+    </w:p>
+    <w:p>
+      <w:pPr>
+        <w:ind w:left="720"/>
+        <w:rPr>
+          <w:rFonts w:ascii="Times New Roman" w:hAnsi="Times New Roman" w:cs="Times New Roman"/>
+          <w:sz w:val="28"/>
+          <w:szCs w:val="28"/>
+        </w:rPr>
+      </w:pPr>
+      <w:r>
+        <w:rPr>
+          <w:rFonts w:ascii="Times New Roman" w:hAnsi="Times New Roman" w:cs="Times New Roman"/>
+          <w:sz w:val="28"/>
+          <w:szCs w:val="28"/>
+        </w:rPr>
+        <w:t xml:space="preserve">    def __str__(self):</w:t>
+      </w:r>
+    </w:p>
+    <w:p>
+      <w:pPr>
+        <w:ind w:left="720"/>
+        <w:rPr>
+          <w:rFonts w:ascii="Times New Roman" w:hAnsi="Times New Roman" w:cs="Times New Roman"/>
+          <w:sz w:val="28"/>
+          <w:szCs w:val="28"/>
+        </w:rPr>
+      </w:pPr>
+      <w:r>
+        <w:rPr>
+          <w:rFonts w:ascii="Times New Roman" w:hAnsi="Times New Roman" w:cs="Times New Roman"/>
+          <w:sz w:val="28"/>
+          <w:szCs w:val="28"/>
+        </w:rPr>
+        <w:t xml:space="preserve">        return f"{</w:t>
+      </w:r>
+      <w:proofErr w:type="spellStart"/>
+      <w:proofErr w:type="gramStart"/>
+      <w:r>
+        <w:rPr>
+          <w:rFonts w:ascii="Times New Roman" w:hAnsi="Times New Roman" w:cs="Times New Roman"/>
+          <w:sz w:val="28"/>
+          <w:szCs w:val="28"/>
+        </w:rPr>
+        <w:t>self.make</w:t>
+      </w:r>
+      <w:proofErr w:type="spellEnd"/>
+      <w:proofErr w:type="gramEnd"/>
+      <w:r>
+        <w:rPr>
+          <w:rFonts w:ascii="Times New Roman" w:hAnsi="Times New Roman" w:cs="Times New Roman"/>
+          <w:sz w:val="28"/>
+          <w:szCs w:val="28"/>
+        </w:rPr>
+        <w:t>} {</w:t>
+      </w:r>
+      <w:proofErr w:type="spellStart"/>
+      <w:r>
+        <w:rPr>
+          <w:rFonts w:ascii="Times New Roman" w:hAnsi="Times New Roman" w:cs="Times New Roman"/>
+          <w:sz w:val="28"/>
+          <w:szCs w:val="28"/>
+        </w:rPr>
+        <w:t>self.model</w:t>
+      </w:r>
+      <w:proofErr w:type="spellEnd"/>
+      <w:r>
+        <w:rPr>
+          <w:rFonts w:ascii="Times New Roman" w:hAnsi="Times New Roman" w:cs="Times New Roman"/>
+          <w:sz w:val="28"/>
+          <w:szCs w:val="28"/>
+        </w:rPr>
+        <w:t>} ({</w:t>
+      </w:r>
+      <w:proofErr w:type="spellStart"/>
+      <w:r>
+        <w:rPr>
+          <w:rFonts w:ascii="Times New Roman" w:hAnsi="Times New Roman" w:cs="Times New Roman"/>
+          <w:sz w:val="28"/>
+          <w:szCs w:val="28"/>
+        </w:rPr>
+        <w:t>self.year</w:t>
+      </w:r>
+      <w:proofErr w:type="spellEnd"/>
+      <w:r>
+        <w:rPr>
+          <w:rFonts w:ascii="Times New Roman" w:hAnsi="Times New Roman" w:cs="Times New Roman"/>
+          <w:sz w:val="28"/>
+          <w:szCs w:val="28"/>
+        </w:rPr>
+        <w:t>})"</w:t>
+      </w:r>
+    </w:p>
+    <w:p>
+      <w:pPr>
+        <w:ind w:left="720"/>
+        <w:rPr>
+          <w:rFonts w:ascii="Times New Roman" w:hAnsi="Times New Roman" w:cs="Times New Roman"/>
+          <w:sz w:val="28"/>
+          <w:szCs w:val="28"/>
+        </w:rPr>
+      </w:pPr>
+    </w:p>
+    <w:p>
+      <w:pPr>
+        <w:rPr>
+          <w:rFonts w:ascii="Times New Roman" w:hAnsi="Times New Roman" w:cs="Times New Roman"/>
+          <w:b/>
+          <w:bCs/>
+          <w:sz w:val="32"/>
+          <w:szCs w:val="32"/>
+        </w:rPr>
+      </w:pPr>
+      <w:r>
+        <w:rPr>
+          <w:rFonts w:ascii="Times New Roman" w:hAnsi="Times New Roman" w:cs="Times New Roman"/>
+          <w:b/>
+          <w:bCs/>
+          <w:sz w:val="32"/>
+          <w:szCs w:val="32"/>
+        </w:rPr>
+        <w:t>2. Create Views to Handle Requests</w:t>
+      </w:r>
+    </w:p>
+    <w:p>
+      <w:pPr>
+        <w:rPr>
+          <w:rFonts w:ascii="Times New Roman" w:hAnsi="Times New Roman" w:cs="Times New Roman"/>
+          <w:sz w:val="32"/>
+          <w:szCs w:val="32"/>
+        </w:rPr>
+      </w:pPr>
+      <w:r>
+        <w:rPr>
+          <w:rFonts w:ascii="Times New Roman" w:hAnsi="Times New Roman" w:cs="Times New Roman"/>
+          <w:sz w:val="32"/>
+          <w:szCs w:val="32"/>
+        </w:rPr>
+        <w:t>Next, create views in views.py that will fetch the necessary data from the models and pass it to the templates.</w:t>
+      </w:r>
+    </w:p>
+    <w:p>
+      <w:pPr>
+        <w:pStyle w:val="ListParagraph"/>
+        <w:numPr>
+          <w:ilvl w:val="0"/>
+          <w:numId w:val="1"/>
+        </w:numPr>
+        <w:rPr>
+          <w:rFonts w:ascii="Times New Roman" w:hAnsi="Times New Roman" w:cs="Times New Roman"/>
+          <w:sz w:val="32"/>
+          <w:szCs w:val="32"/>
+        </w:rPr>
+      </w:pPr>
+      <w:r>
+        <w:rPr>
+          <w:rFonts w:ascii="Times New Roman" w:hAnsi="Times New Roman" w:cs="Times New Roman"/>
+          <w:sz w:val="32"/>
+          <w:szCs w:val="32"/>
+        </w:rPr>
+        <w:t>python</w:t>
+      </w:r>
+    </w:p>
+    <w:p>
+      <w:pPr>
+        <w:ind w:left="720"/>
+        <w:rPr>
+          <w:rFonts w:ascii="Times New Roman" w:hAnsi="Times New Roman" w:cs="Times New Roman"/>
+          <w:sz w:val="28"/>
+          <w:szCs w:val="28"/>
+        </w:rPr>
+      </w:pPr>
+      <w:r>
+        <w:rPr>
+          <w:rFonts w:ascii="Times New Roman" w:hAnsi="Times New Roman" w:cs="Times New Roman"/>
+          <w:sz w:val="28"/>
+          <w:szCs w:val="28"/>
+        </w:rPr>
+        <w:t># myapp/views.py</w:t>
+      </w:r>
+    </w:p>
+    <w:p>
+      <w:pPr>
+        <w:ind w:left="720"/>
+        <w:rPr>
+          <w:rFonts w:ascii="Times New Roman" w:hAnsi="Times New Roman" w:cs="Times New Roman"/>
+          <w:sz w:val="28"/>
+          <w:szCs w:val="28"/>
+        </w:rPr>
+      </w:pPr>
+      <w:r>
+        <w:rPr>
+          <w:rFonts w:ascii="Times New Roman" w:hAnsi="Times New Roman" w:cs="Times New Roman"/>
+          <w:sz w:val="28"/>
+          <w:szCs w:val="28"/>
+        </w:rPr>
+        <w:t xml:space="preserve">from </w:t>
+      </w:r>
+      <w:proofErr w:type="spellStart"/>
+      <w:proofErr w:type="gramStart"/>
+      <w:r>
+        <w:rPr>
+          <w:rFonts w:ascii="Times New Roman" w:hAnsi="Times New Roman" w:cs="Times New Roman"/>
+          <w:sz w:val="28"/>
+          <w:szCs w:val="28"/>
+        </w:rPr>
+        <w:t>django.shortcuts</w:t>
+      </w:r>
+      <w:proofErr w:type="spellEnd"/>
+      <w:proofErr w:type="gramEnd"/>
+      <w:r>
+        <w:rPr>
+          <w:rFonts w:ascii="Times New Roman" w:hAnsi="Times New Roman" w:cs="Times New Roman"/>
+          <w:sz w:val="28"/>
+          <w:szCs w:val="28"/>
+        </w:rPr>
+        <w:t xml:space="preserve"> import render</w:t>
+      </w:r>
+    </w:p>
+    <w:p>
+      <w:pPr>
+        <w:ind w:left="720"/>
+        <w:rPr>
+          <w:rFonts w:ascii="Times New Roman" w:hAnsi="Times New Roman" w:cs="Times New Roman"/>
+          <w:sz w:val="28"/>
+          <w:szCs w:val="28"/>
+        </w:rPr>
+      </w:pPr>
+      <w:proofErr w:type="gramStart"/>
+      <w:r>
+        <w:rPr>
+          <w:rFonts w:ascii="Times New Roman" w:hAnsi="Times New Roman" w:cs="Times New Roman"/>
+          <w:sz w:val="28"/>
+          <w:szCs w:val="28"/>
+        </w:rPr>
+        <w:t>from .models</w:t>
+      </w:r>
+      <w:proofErr w:type="gramEnd"/>
+      <w:r>
+        <w:rPr>
+          <w:rFonts w:ascii="Times New Roman" w:hAnsi="Times New Roman" w:cs="Times New Roman"/>
+          <w:sz w:val="28"/>
+          <w:szCs w:val="28"/>
+        </w:rPr>
+        <w:t xml:space="preserve"> import Car</w:t>
+      </w:r>
+    </w:p>
+    <w:p>
+      <w:pPr>
+        <w:ind w:left="720"/>
+        <w:rPr>
+          <w:rFonts w:ascii="Times New Roman" w:hAnsi="Times New Roman" w:cs="Times New Roman"/>
+          <w:sz w:val="28"/>
+          <w:szCs w:val="28"/>
+        </w:rPr>
+      </w:pPr>
+    </w:p>
+    <w:p>
+      <w:pPr>
+        <w:ind w:left="720"/>
+        <w:rPr>
+          <w:rFonts w:ascii="Times New Roman" w:hAnsi="Times New Roman" w:cs="Times New Roman"/>
+          <w:sz w:val="28"/>
+          <w:szCs w:val="28"/>
+        </w:rPr>
+      </w:pPr>
+      <w:r>
+        <w:rPr>
+          <w:rFonts w:ascii="Times New Roman" w:hAnsi="Times New Roman" w:cs="Times New Roman"/>
+          <w:sz w:val="28"/>
+          <w:szCs w:val="28"/>
+        </w:rPr>
+        <w:t xml:space="preserve">def </w:t>
+      </w:r>
+      <w:proofErr w:type="spellStart"/>
+      <w:r>
+        <w:rPr>
+          <w:rFonts w:ascii="Times New Roman" w:hAnsi="Times New Roman" w:cs="Times New Roman"/>
+          <w:sz w:val="28"/>
+          <w:szCs w:val="28"/>
+        </w:rPr>
+        <w:t>car_list</w:t>
+      </w:r>
+      <w:proofErr w:type="spellEnd"/>
+      <w:r>
+        <w:rPr>
+          <w:rFonts w:ascii="Times New Roman" w:hAnsi="Times New Roman" w:cs="Times New Roman"/>
+          <w:sz w:val="28"/>
+          <w:szCs w:val="28"/>
+        </w:rPr>
+        <w:t>(request):</w:t>
+      </w:r>
+    </w:p>
+    <w:p>
+      <w:pPr>
+        <w:ind w:left="720"/>
+        <w:rPr>
+          <w:rFonts w:ascii="Times New Roman" w:hAnsi="Times New Roman" w:cs="Times New Roman"/>
+          <w:sz w:val="28"/>
+          <w:szCs w:val="28"/>
+        </w:rPr>
+      </w:pPr>
+      <w:r>
+        <w:rPr>
+          <w:rFonts w:ascii="Times New Roman" w:hAnsi="Times New Roman" w:cs="Times New Roman"/>
+          <w:sz w:val="28"/>
+          <w:szCs w:val="28"/>
+        </w:rPr>
+        <w:t xml:space="preserve">    cars = </w:t>
+      </w:r>
+      <w:proofErr w:type="spellStart"/>
+      <w:proofErr w:type="gramStart"/>
+      <w:r>
+        <w:rPr>
+          <w:rFonts w:ascii="Times New Roman" w:hAnsi="Times New Roman" w:cs="Times New Roman"/>
+          <w:sz w:val="28"/>
+          <w:szCs w:val="28"/>
+        </w:rPr>
+        <w:t>Car.objects.all</w:t>
+      </w:r>
+      <w:proofErr w:type="spellEnd"/>
+      <w:r>
+        <w:rPr>
+          <w:rFonts w:ascii="Times New Roman" w:hAnsi="Times New Roman" w:cs="Times New Roman"/>
+          <w:sz w:val="28"/>
+          <w:szCs w:val="28"/>
+        </w:rPr>
+        <w:t>(</w:t>
+      </w:r>
+      <w:proofErr w:type="gramEnd"/>
+      <w:r>
+        <w:rPr>
+          <w:rFonts w:ascii="Times New Roman" w:hAnsi="Times New Roman" w:cs="Times New Roman"/>
+          <w:sz w:val="28"/>
+          <w:szCs w:val="28"/>
+        </w:rPr>
+        <w:t>)</w:t>
+      </w:r>
+    </w:p>
+    <w:p>
+      <w:pPr>
+        <w:ind w:left="720"/>
+        <w:rPr>
+          <w:rFonts w:ascii="Times New Roman" w:hAnsi="Times New Roman" w:cs="Times New Roman"/>
+          <w:sz w:val="28"/>
+          <w:szCs w:val="28"/>
+        </w:rPr>
+      </w:pPr>
+      <w:r>
+        <w:rPr>
+          <w:rFonts w:ascii="Times New Roman" w:hAnsi="Times New Roman" w:cs="Times New Roman"/>
+          <w:sz w:val="28"/>
+          <w:szCs w:val="28"/>
+        </w:rPr>
+        <w:t xml:space="preserve">    return </w:t>
+      </w:r>
+      <w:proofErr w:type="gramStart"/>
+      <w:r>
+        <w:rPr>
+          <w:rFonts w:ascii="Times New Roman" w:hAnsi="Times New Roman" w:cs="Times New Roman"/>
+          <w:sz w:val="28"/>
+          <w:szCs w:val="28"/>
+        </w:rPr>
+        <w:t>render(</w:t>
+      </w:r>
+      <w:proofErr w:type="gramEnd"/>
+      <w:r>
+        <w:rPr>
+          <w:rFonts w:ascii="Times New Roman" w:hAnsi="Times New Roman" w:cs="Times New Roman"/>
+          <w:sz w:val="28"/>
+          <w:szCs w:val="28"/>
+        </w:rPr>
+        <w:t>request, 'car_list.html', {'cars': cars})</w:t>
+      </w:r>
+    </w:p>
+    <w:p>
+      <w:pPr>
+        <w:ind w:left="720"/>
+        <w:rPr>
+          <w:rFonts w:ascii="Times New Roman" w:hAnsi="Times New Roman" w:cs="Times New Roman"/>
+          <w:sz w:val="32"/>
+          <w:szCs w:val="32"/>
+        </w:rPr>
+      </w:pPr>
+    </w:p>
+    <w:p>
+      <w:pPr>
+        <w:rPr>
+          <w:rFonts w:ascii="Times New Roman" w:hAnsi="Times New Roman" w:cs="Times New Roman"/>
+          <w:b/>
+          <w:bCs/>
+          <w:sz w:val="32"/>
+          <w:szCs w:val="32"/>
+        </w:rPr>
+      </w:pPr>
+      <w:r>
+        <w:rPr>
+          <w:rFonts w:ascii="Times New Roman" w:hAnsi="Times New Roman" w:cs="Times New Roman"/>
+          <w:b/>
+          <w:bCs/>
+          <w:sz w:val="32"/>
+          <w:szCs w:val="32"/>
+        </w:rPr>
+        <w:lastRenderedPageBreak/>
+        <w:t>3. Define URL Patterns</w:t>
+      </w:r>
+    </w:p>
+    <w:p>
+      <w:pPr>
+        <w:rPr>
+          <w:rFonts w:ascii="Times New Roman" w:hAnsi="Times New Roman" w:cs="Times New Roman"/>
+          <w:sz w:val="32"/>
+          <w:szCs w:val="32"/>
+        </w:rPr>
+      </w:pPr>
+      <w:r>
+        <w:rPr>
+          <w:rFonts w:ascii="Times New Roman" w:hAnsi="Times New Roman" w:cs="Times New Roman"/>
+          <w:sz w:val="32"/>
+          <w:szCs w:val="32"/>
+        </w:rPr>
+        <w:t>Set up URL patterns in urls.py to route requests to the appropriate views.</w:t>
+      </w:r>
+    </w:p>
+    <w:p>
+      <w:pPr>
+        <w:pStyle w:val="ListParagraph"/>
+        <w:numPr>
+          <w:ilvl w:val="0"/>
+          <w:numId w:val="1"/>
+        </w:numPr>
+        <w:rPr>
+          <w:rFonts w:ascii="Times New Roman" w:hAnsi="Times New Roman" w:cs="Times New Roman"/>
+          <w:sz w:val="32"/>
+          <w:szCs w:val="32"/>
+        </w:rPr>
+      </w:pPr>
+      <w:r>
+        <w:rPr>
+          <w:rFonts w:ascii="Times New Roman" w:hAnsi="Times New Roman" w:cs="Times New Roman"/>
+          <w:sz w:val="32"/>
+          <w:szCs w:val="32"/>
+        </w:rPr>
+        <w:t>python</w:t>
+      </w:r>
+    </w:p>
+    <w:p>
+      <w:pPr>
+        <w:ind w:left="720"/>
+        <w:rPr>
+          <w:rFonts w:ascii="Times New Roman" w:hAnsi="Times New Roman" w:cs="Times New Roman"/>
+          <w:sz w:val="28"/>
+          <w:szCs w:val="28"/>
+        </w:rPr>
+      </w:pPr>
+      <w:r>
+        <w:rPr>
+          <w:rFonts w:ascii="Times New Roman" w:hAnsi="Times New Roman" w:cs="Times New Roman"/>
+          <w:sz w:val="28"/>
+          <w:szCs w:val="28"/>
+        </w:rPr>
+        <w:t># myapp/urls.py</w:t>
+      </w:r>
+    </w:p>
+    <w:p>
+      <w:pPr>
+        <w:ind w:left="720"/>
+        <w:rPr>
+          <w:rFonts w:ascii="Times New Roman" w:hAnsi="Times New Roman" w:cs="Times New Roman"/>
+          <w:sz w:val="28"/>
+          <w:szCs w:val="28"/>
+        </w:rPr>
+      </w:pPr>
+      <w:r>
+        <w:rPr>
+          <w:rFonts w:ascii="Times New Roman" w:hAnsi="Times New Roman" w:cs="Times New Roman"/>
+          <w:sz w:val="28"/>
+          <w:szCs w:val="28"/>
+        </w:rPr>
+        <w:t xml:space="preserve">from </w:t>
+      </w:r>
+      <w:proofErr w:type="spellStart"/>
+      <w:proofErr w:type="gramStart"/>
+      <w:r>
+        <w:rPr>
+          <w:rFonts w:ascii="Times New Roman" w:hAnsi="Times New Roman" w:cs="Times New Roman"/>
+          <w:sz w:val="28"/>
+          <w:szCs w:val="28"/>
+        </w:rPr>
+        <w:t>django.urls</w:t>
+      </w:r>
+      <w:proofErr w:type="spellEnd"/>
+      <w:proofErr w:type="gramEnd"/>
+      <w:r>
+        <w:rPr>
+          <w:rFonts w:ascii="Times New Roman" w:hAnsi="Times New Roman" w:cs="Times New Roman"/>
+          <w:sz w:val="28"/>
+          <w:szCs w:val="28"/>
+        </w:rPr>
+        <w:t xml:space="preserve"> import path</w:t>
+      </w:r>
+    </w:p>
+    <w:p>
+      <w:pPr>
+        <w:ind w:left="720"/>
+        <w:rPr>
+          <w:rFonts w:ascii="Times New Roman" w:hAnsi="Times New Roman" w:cs="Times New Roman"/>
+          <w:sz w:val="28"/>
+          <w:szCs w:val="28"/>
+        </w:rPr>
+      </w:pPr>
+      <w:proofErr w:type="gramStart"/>
+      <w:r>
+        <w:rPr>
+          <w:rFonts w:ascii="Times New Roman" w:hAnsi="Times New Roman" w:cs="Times New Roman"/>
+          <w:sz w:val="28"/>
+          <w:szCs w:val="28"/>
+        </w:rPr>
+        <w:t>from .</w:t>
+      </w:r>
+      <w:proofErr w:type="gramEnd"/>
+      <w:r>
+        <w:rPr>
+          <w:rFonts w:ascii="Times New Roman" w:hAnsi="Times New Roman" w:cs="Times New Roman"/>
+          <w:sz w:val="28"/>
+          <w:szCs w:val="28"/>
+        </w:rPr>
+        <w:t xml:space="preserve"> import views</w:t>
+      </w:r>
+    </w:p>
+    <w:p>
+      <w:pPr>
+        <w:ind w:left="720"/>
+        <w:rPr>
+          <w:rFonts w:ascii="Times New Roman" w:hAnsi="Times New Roman" w:cs="Times New Roman"/>
+          <w:sz w:val="28"/>
+          <w:szCs w:val="28"/>
+        </w:rPr>
+      </w:pPr>
+    </w:p>
+    <w:p>
+      <w:pPr>
+        <w:ind w:left="720"/>
+        <w:rPr>
+          <w:rFonts w:ascii="Times New Roman" w:hAnsi="Times New Roman" w:cs="Times New Roman"/>
+          <w:sz w:val="28"/>
+          <w:szCs w:val="28"/>
+        </w:rPr>
+      </w:pPr>
+      <w:proofErr w:type="spellStart"/>
+      <w:r>
+        <w:rPr>
+          <w:rFonts w:ascii="Times New Roman" w:hAnsi="Times New Roman" w:cs="Times New Roman"/>
+          <w:sz w:val="28"/>
+          <w:szCs w:val="28"/>
+        </w:rPr>
+        <w:t>urlpatterns</w:t>
+      </w:r>
+      <w:proofErr w:type="spellEnd"/>
+      <w:r>
+        <w:rPr>
+          <w:rFonts w:ascii="Times New Roman" w:hAnsi="Times New Roman" w:cs="Times New Roman"/>
+          <w:sz w:val="28"/>
+          <w:szCs w:val="28"/>
+        </w:rPr>
+        <w:t xml:space="preserve"> = [</w:t>
+      </w:r>
+    </w:p>
+    <w:p>
+      <w:pPr>
+        <w:ind w:left="720"/>
+        <w:rPr>
+          <w:rFonts w:ascii="Times New Roman" w:hAnsi="Times New Roman" w:cs="Times New Roman"/>
+          <w:sz w:val="28"/>
+          <w:szCs w:val="28"/>
+        </w:rPr>
+      </w:pPr>
+      <w:r>
+        <w:rPr>
+          <w:rFonts w:ascii="Times New Roman" w:hAnsi="Times New Roman" w:cs="Times New Roman"/>
+          <w:sz w:val="28"/>
+          <w:szCs w:val="28"/>
+        </w:rPr>
+        <w:t xml:space="preserve">    </w:t>
+      </w:r>
+      <w:proofErr w:type="gramStart"/>
+      <w:r>
+        <w:rPr>
+          <w:rFonts w:ascii="Times New Roman" w:hAnsi="Times New Roman" w:cs="Times New Roman"/>
+          <w:sz w:val="28"/>
+          <w:szCs w:val="28"/>
+        </w:rPr>
+        <w:t>path(</w:t>
+      </w:r>
+      <w:proofErr w:type="gramEnd"/>
+      <w:r>
+        <w:rPr>
+          <w:rFonts w:ascii="Times New Roman" w:hAnsi="Times New Roman" w:cs="Times New Roman"/>
+          <w:sz w:val="28"/>
+          <w:szCs w:val="28"/>
+        </w:rPr>
+        <w:t xml:space="preserve">'cars/', </w:t>
+      </w:r>
+      <w:proofErr w:type="spellStart"/>
+      <w:r>
+        <w:rPr>
+          <w:rFonts w:ascii="Times New Roman" w:hAnsi="Times New Roman" w:cs="Times New Roman"/>
+          <w:sz w:val="28"/>
+          <w:szCs w:val="28"/>
+        </w:rPr>
+        <w:t>views.car_list</w:t>
+      </w:r>
+      <w:proofErr w:type="spellEnd"/>
+      <w:r>
+        <w:rPr>
+          <w:rFonts w:ascii="Times New Roman" w:hAnsi="Times New Roman" w:cs="Times New Roman"/>
+          <w:sz w:val="28"/>
+          <w:szCs w:val="28"/>
+        </w:rPr>
+        <w:t>, name='</w:t>
+      </w:r>
+      <w:proofErr w:type="spellStart"/>
+      <w:r>
+        <w:rPr>
+          <w:rFonts w:ascii="Times New Roman" w:hAnsi="Times New Roman" w:cs="Times New Roman"/>
+          <w:sz w:val="28"/>
+          <w:szCs w:val="28"/>
+        </w:rPr>
+        <w:t>car_list</w:t>
+      </w:r>
+      <w:proofErr w:type="spellEnd"/>
+      <w:r>
+        <w:rPr>
+          <w:rFonts w:ascii="Times New Roman" w:hAnsi="Times New Roman" w:cs="Times New Roman"/>
+          <w:sz w:val="28"/>
+          <w:szCs w:val="28"/>
+        </w:rPr>
+        <w:t>'),</w:t>
+      </w:r>
+    </w:p>
+    <w:p>
+      <w:pPr>
+        <w:ind w:left="720"/>
+        <w:rPr>
+          <w:rFonts w:ascii="Times New Roman" w:hAnsi="Times New Roman" w:cs="Times New Roman"/>
+          <w:sz w:val="28"/>
+          <w:szCs w:val="28"/>
+        </w:rPr>
+      </w:pPr>
+      <w:r>
+        <w:rPr>
+          <w:rFonts w:ascii="Times New Roman" w:hAnsi="Times New Roman" w:cs="Times New Roman"/>
+          <w:sz w:val="28"/>
+          <w:szCs w:val="28"/>
+        </w:rPr>
+        <w:t>]</w:t>
+      </w:r>
+    </w:p>
+    <w:p>
+      <w:pPr>
+        <w:ind w:left="720"/>
+        <w:rPr>
+          <w:rFonts w:ascii="Times New Roman" w:hAnsi="Times New Roman" w:cs="Times New Roman"/>
+          <w:sz w:val="32"/>
+          <w:szCs w:val="32"/>
+        </w:rPr>
+      </w:pPr>
+    </w:p>
+    <w:p>
+      <w:pPr>
+        <w:rPr>
+          <w:rFonts w:ascii="Times New Roman" w:hAnsi="Times New Roman" w:cs="Times New Roman"/>
+          <w:b/>
+          <w:bCs/>
+          <w:sz w:val="32"/>
+          <w:szCs w:val="32"/>
+        </w:rPr>
+      </w:pPr>
+      <w:r>
+        <w:rPr>
+          <w:rFonts w:ascii="Times New Roman" w:hAnsi="Times New Roman" w:cs="Times New Roman"/>
+          <w:b/>
+          <w:bCs/>
+          <w:sz w:val="32"/>
+          <w:szCs w:val="32"/>
+        </w:rPr>
+        <w:t>4. Create Templates</w:t>
+      </w:r>
+    </w:p>
+    <w:p>
+      <w:pPr>
+        <w:rPr>
+          <w:rFonts w:ascii="Times New Roman" w:hAnsi="Times New Roman" w:cs="Times New Roman"/>
+          <w:sz w:val="32"/>
+          <w:szCs w:val="32"/>
+        </w:rPr>
+      </w:pPr>
+      <w:r>
+        <w:rPr>
+          <w:rFonts w:ascii="Times New Roman" w:hAnsi="Times New Roman" w:cs="Times New Roman"/>
+          <w:sz w:val="32"/>
+          <w:szCs w:val="32"/>
+        </w:rPr>
+        <w:t>Create HTML templates in the templates directory to display the data. Use Django's templating language to insert dynamic content.</w:t>
+      </w:r>
+    </w:p>
+    <w:p>
+      <w:pPr>
+        <w:pStyle w:val="ListParagraph"/>
+        <w:numPr>
+          <w:ilvl w:val="0"/>
+          <w:numId w:val="1"/>
+        </w:numPr>
+        <w:rPr>
+          <w:rFonts w:ascii="Times New Roman" w:hAnsi="Times New Roman" w:cs="Times New Roman"/>
+          <w:sz w:val="32"/>
+          <w:szCs w:val="32"/>
+        </w:rPr>
+      </w:pPr>
+      <w:r>
+        <w:rPr>
+          <w:rFonts w:ascii="Times New Roman" w:hAnsi="Times New Roman" w:cs="Times New Roman"/>
+          <w:sz w:val="32"/>
+          <w:szCs w:val="32"/>
+        </w:rPr>
+        <w:t>html</w:t>
+      </w:r>
+    </w:p>
+    <w:p>
+      <w:pPr>
+        <w:ind w:left="720"/>
+        <w:rPr>
+          <w:rFonts w:ascii="Times New Roman" w:hAnsi="Times New Roman" w:cs="Times New Roman"/>
+          <w:sz w:val="28"/>
+          <w:szCs w:val="28"/>
+        </w:rPr>
+      </w:pPr>
+      <w:proofErr w:type="gramStart"/>
+      <w:r>
+        <w:rPr>
+          <w:rFonts w:ascii="Times New Roman" w:hAnsi="Times New Roman" w:cs="Times New Roman"/>
+          <w:sz w:val="28"/>
+          <w:szCs w:val="28"/>
+        </w:rPr>
+        <w:t>&lt;!--</w:t>
+      </w:r>
+      <w:proofErr w:type="gramEnd"/>
+      <w:r>
+        <w:rPr>
+          <w:rFonts w:ascii="Times New Roman" w:hAnsi="Times New Roman" w:cs="Times New Roman"/>
+          <w:sz w:val="28"/>
+          <w:szCs w:val="28"/>
+        </w:rPr>
+        <w:t xml:space="preserve"> </w:t>
+      </w:r>
+      <w:proofErr w:type="spellStart"/>
+      <w:r>
+        <w:rPr>
+          <w:rFonts w:ascii="Times New Roman" w:hAnsi="Times New Roman" w:cs="Times New Roman"/>
+          <w:sz w:val="28"/>
+          <w:szCs w:val="28"/>
+        </w:rPr>
+        <w:t>myapp</w:t>
+      </w:r>
+      <w:proofErr w:type="spellEnd"/>
+      <w:r>
+        <w:rPr>
+          <w:rFonts w:ascii="Times New Roman" w:hAnsi="Times New Roman" w:cs="Times New Roman"/>
+          <w:sz w:val="28"/>
+          <w:szCs w:val="28"/>
+        </w:rPr>
+        <w:t>/templates/car_list.html --&gt;</w:t>
+      </w:r>
+    </w:p>
+    <w:p>
+      <w:pPr>
+        <w:ind w:left="720"/>
+        <w:rPr>
+          <w:rFonts w:ascii="Times New Roman" w:hAnsi="Times New Roman" w:cs="Times New Roman"/>
+          <w:sz w:val="28"/>
+          <w:szCs w:val="28"/>
+        </w:rPr>
+      </w:pPr>
+      <w:r>
+        <w:rPr>
+          <w:rFonts w:ascii="Times New Roman" w:hAnsi="Times New Roman" w:cs="Times New Roman"/>
+          <w:sz w:val="28"/>
+          <w:szCs w:val="28"/>
+        </w:rPr>
+        <w:t>&lt;!DOCTYPE html&gt;</w:t>
+      </w:r>
+    </w:p>
+    <w:p>
+      <w:pPr>
+        <w:ind w:left="720"/>
+        <w:rPr>
+          <w:rFonts w:ascii="Times New Roman" w:hAnsi="Times New Roman" w:cs="Times New Roman"/>
+          <w:sz w:val="28"/>
+          <w:szCs w:val="28"/>
+        </w:rPr>
+      </w:pPr>
+      <w:r>
+        <w:rPr>
+          <w:rFonts w:ascii="Times New Roman" w:hAnsi="Times New Roman" w:cs="Times New Roman"/>
+          <w:sz w:val="28"/>
+          <w:szCs w:val="28"/>
+        </w:rPr>
+        <w:t>&lt;html&gt;</w:t>
+      </w:r>
+    </w:p>
+    <w:p>
+      <w:pPr>
+        <w:ind w:left="720"/>
+        <w:rPr>
+          <w:rFonts w:ascii="Times New Roman" w:hAnsi="Times New Roman" w:cs="Times New Roman"/>
+          <w:sz w:val="28"/>
+          <w:szCs w:val="28"/>
+        </w:rPr>
+      </w:pPr>
+      <w:r>
+        <w:rPr>
+          <w:rFonts w:ascii="Times New Roman" w:hAnsi="Times New Roman" w:cs="Times New Roman"/>
+          <w:sz w:val="28"/>
+          <w:szCs w:val="28"/>
+        </w:rPr>
+        <w:t>&lt;head&gt;</w:t>
+      </w:r>
+    </w:p>
+    <w:p>
+      <w:pPr>
+        <w:ind w:left="720"/>
+        <w:rPr>
+          <w:rFonts w:ascii="Times New Roman" w:hAnsi="Times New Roman" w:cs="Times New Roman"/>
+          <w:sz w:val="28"/>
+          <w:szCs w:val="28"/>
+        </w:rPr>
+      </w:pPr>
+      <w:r>
+        <w:rPr>
+          <w:rFonts w:ascii="Times New Roman" w:hAnsi="Times New Roman" w:cs="Times New Roman"/>
+          <w:sz w:val="28"/>
+          <w:szCs w:val="28"/>
+        </w:rPr>
+        <w:t xml:space="preserve">    &lt;title&gt;Car List&lt;/title&gt;</w:t>
+      </w:r>
+    </w:p>
+    <w:p>
+      <w:pPr>
+        <w:ind w:left="720"/>
+        <w:rPr>
+          <w:rFonts w:ascii="Times New Roman" w:hAnsi="Times New Roman" w:cs="Times New Roman"/>
+          <w:sz w:val="28"/>
+          <w:szCs w:val="28"/>
+        </w:rPr>
+      </w:pPr>
+      <w:r>
+        <w:rPr>
+          <w:rFonts w:ascii="Times New Roman" w:hAnsi="Times New Roman" w:cs="Times New Roman"/>
+          <w:sz w:val="28"/>
+          <w:szCs w:val="28"/>
+        </w:rPr>
+        <w:t>&lt;/head&gt;</w:t>
+      </w:r>
+    </w:p>
+    <w:p>
+      <w:pPr>
+        <w:ind w:left="720"/>
+        <w:rPr>
+          <w:rFonts w:ascii="Times New Roman" w:hAnsi="Times New Roman" w:cs="Times New Roman"/>
+          <w:sz w:val="28"/>
+          <w:szCs w:val="28"/>
+        </w:rPr>
+      </w:pPr>
+      <w:r>
+        <w:rPr>
+          <w:rFonts w:ascii="Times New Roman" w:hAnsi="Times New Roman" w:cs="Times New Roman"/>
+          <w:sz w:val="28"/>
+          <w:szCs w:val="28"/>
+        </w:rPr>
+        <w:t>&lt;body&gt;</w:t>
+      </w:r>
+    </w:p>
+    <w:p>
+      <w:pPr>
+        <w:ind w:left="720"/>
+        <w:rPr>
+          <w:rFonts w:ascii="Times New Roman" w:hAnsi="Times New Roman" w:cs="Times New Roman"/>
+          <w:sz w:val="28"/>
+          <w:szCs w:val="28"/>
+        </w:rPr>
+      </w:pPr>
+      <w:r>
+        <w:rPr>
+          <w:rFonts w:ascii="Times New Roman" w:hAnsi="Times New Roman" w:cs="Times New Roman"/>
+          <w:sz w:val="28"/>
+          <w:szCs w:val="28"/>
+        </w:rPr>
+        <w:t xml:space="preserve">    &lt;h1&gt;Available Cars&lt;/h1&gt;</w:t>
+      </w:r>
+    </w:p>
+    <w:p>
+      <w:pPr>
+        <w:ind w:left="720"/>
+        <w:rPr>
+          <w:rFonts w:ascii="Times New Roman" w:hAnsi="Times New Roman" w:cs="Times New Roman"/>
+          <w:sz w:val="28"/>
+          <w:szCs w:val="28"/>
+        </w:rPr>
+      </w:pPr>
+      <w:r>
+        <w:rPr>
+          <w:rFonts w:ascii="Times New Roman" w:hAnsi="Times New Roman" w:cs="Times New Roman"/>
+          <w:sz w:val="28"/>
+          <w:szCs w:val="28"/>
+        </w:rPr>
+        <w:t xml:space="preserve">    &lt;</w:t>
+      </w:r>
+      <w:proofErr w:type="spellStart"/>
+      <w:r>
+        <w:rPr>
+          <w:rFonts w:ascii="Times New Roman" w:hAnsi="Times New Roman" w:cs="Times New Roman"/>
+          <w:sz w:val="28"/>
+          <w:szCs w:val="28"/>
+        </w:rPr>
+        <w:t>ul</w:t>
+      </w:r>
+      <w:proofErr w:type="spellEnd"/>
+      <w:r>
+        <w:rPr>
+          <w:rFonts w:ascii="Times New Roman" w:hAnsi="Times New Roman" w:cs="Times New Roman"/>
+          <w:sz w:val="28"/>
+          <w:szCs w:val="28"/>
+        </w:rPr>
+        <w:t>&gt;</w:t>
+      </w:r>
+    </w:p>
+    <w:p>
+      <w:pPr>
+        <w:ind w:left="720"/>
+        <w:rPr>
+          <w:rFonts w:ascii="Times New Roman" w:hAnsi="Times New Roman" w:cs="Times New Roman"/>
+          <w:sz w:val="28"/>
+          <w:szCs w:val="28"/>
+        </w:rPr>
+      </w:pPr>
+      <w:r>
+        <w:rPr>
+          <w:rFonts w:ascii="Times New Roman" w:hAnsi="Times New Roman" w:cs="Times New Roman"/>
+          <w:sz w:val="28"/>
+          <w:szCs w:val="28"/>
+        </w:rPr>
+        <w:t xml:space="preserve">        {% for car in cars %}</w:t>
+      </w:r>
+    </w:p>
+    <w:p>
+      <w:pPr>
+        <w:ind w:left="720"/>
+        <w:rPr>
+          <w:rFonts w:ascii="Times New Roman" w:hAnsi="Times New Roman" w:cs="Times New Roman"/>
+          <w:sz w:val="28"/>
+          <w:szCs w:val="28"/>
+        </w:rPr>
+      </w:pPr>
+      <w:r>
+        <w:rPr>
+          <w:rFonts w:ascii="Times New Roman" w:hAnsi="Times New Roman" w:cs="Times New Roman"/>
+          <w:sz w:val="28"/>
+          <w:szCs w:val="28"/>
+        </w:rPr>
+        <w:t xml:space="preserve">            &lt;li</w:t>
+      </w:r>
+      <w:proofErr w:type="gramStart"/>
+      <w:r>
+        <w:rPr>
+          <w:rFonts w:ascii="Times New Roman" w:hAnsi="Times New Roman" w:cs="Times New Roman"/>
+          <w:sz w:val="28"/>
+          <w:szCs w:val="28"/>
+        </w:rPr>
+        <w:t>&gt;{</w:t>
+      </w:r>
+      <w:proofErr w:type="gramEnd"/>
+      <w:r>
+        <w:rPr>
+          <w:rFonts w:ascii="Times New Roman" w:hAnsi="Times New Roman" w:cs="Times New Roman"/>
+          <w:sz w:val="28"/>
+          <w:szCs w:val="28"/>
+        </w:rPr>
+        <w:t xml:space="preserve">{ </w:t>
+      </w:r>
+      <w:proofErr w:type="spellStart"/>
+      <w:r>
+        <w:rPr>
+          <w:rFonts w:ascii="Times New Roman" w:hAnsi="Times New Roman" w:cs="Times New Roman"/>
+          <w:sz w:val="28"/>
+          <w:szCs w:val="28"/>
+        </w:rPr>
+        <w:t>car.make</w:t>
+      </w:r>
+      <w:proofErr w:type="spellEnd"/>
+      <w:r>
+        <w:rPr>
+          <w:rFonts w:ascii="Times New Roman" w:hAnsi="Times New Roman" w:cs="Times New Roman"/>
+          <w:sz w:val="28"/>
+          <w:szCs w:val="28"/>
+        </w:rPr>
+        <w:t xml:space="preserve"> }} {{ </w:t>
+      </w:r>
+      <w:proofErr w:type="spellStart"/>
+      <w:r>
+        <w:rPr>
+          <w:rFonts w:ascii="Times New Roman" w:hAnsi="Times New Roman" w:cs="Times New Roman"/>
+          <w:sz w:val="28"/>
+          <w:szCs w:val="28"/>
+        </w:rPr>
+        <w:t>car.model</w:t>
+      </w:r>
+      <w:proofErr w:type="spellEnd"/>
+      <w:r>
+        <w:rPr>
+          <w:rFonts w:ascii="Times New Roman" w:hAnsi="Times New Roman" w:cs="Times New Roman"/>
+          <w:sz w:val="28"/>
+          <w:szCs w:val="28"/>
+        </w:rPr>
+        <w:t xml:space="preserve"> }} ({{ </w:t>
+      </w:r>
+      <w:proofErr w:type="spellStart"/>
+      <w:r>
+        <w:rPr>
+          <w:rFonts w:ascii="Times New Roman" w:hAnsi="Times New Roman" w:cs="Times New Roman"/>
+          <w:sz w:val="28"/>
+          <w:szCs w:val="28"/>
+        </w:rPr>
+        <w:t>car.year</w:t>
+      </w:r>
+      <w:proofErr w:type="spellEnd"/>
+      <w:r>
+        <w:rPr>
+          <w:rFonts w:ascii="Times New Roman" w:hAnsi="Times New Roman" w:cs="Times New Roman"/>
+          <w:sz w:val="28"/>
+          <w:szCs w:val="28"/>
+        </w:rPr>
+        <w:t xml:space="preserve"> }})&lt;/li&gt;</w:t>
+      </w:r>
+    </w:p>
+    <w:p>
+      <w:pPr>
+        <w:ind w:left="720"/>
+        <w:rPr>
+          <w:rFonts w:ascii="Times New Roman" w:hAnsi="Times New Roman" w:cs="Times New Roman"/>
+          <w:sz w:val="28"/>
+          <w:szCs w:val="28"/>
+        </w:rPr>
+      </w:pPr>
+      <w:r>
+        <w:rPr>
+          <w:rFonts w:ascii="Times New Roman" w:hAnsi="Times New Roman" w:cs="Times New Roman"/>
+          <w:sz w:val="28"/>
+          <w:szCs w:val="28"/>
+        </w:rPr>
+        <w:lastRenderedPageBreak/>
+        <w:t xml:space="preserve">        {% </w:t>
+      </w:r>
+      <w:proofErr w:type="spellStart"/>
+      <w:r>
+        <w:rPr>
+          <w:rFonts w:ascii="Times New Roman" w:hAnsi="Times New Roman" w:cs="Times New Roman"/>
+          <w:sz w:val="28"/>
+          <w:szCs w:val="28"/>
+        </w:rPr>
+        <w:t>endfor</w:t>
+      </w:r>
+      <w:proofErr w:type="spellEnd"/>
+      <w:r>
+        <w:rPr>
+          <w:rFonts w:ascii="Times New Roman" w:hAnsi="Times New Roman" w:cs="Times New Roman"/>
+          <w:sz w:val="28"/>
+          <w:szCs w:val="28"/>
+        </w:rPr>
+        <w:t xml:space="preserve"> %}</w:t>
+      </w:r>
+    </w:p>
+    <w:p>
+      <w:pPr>
+        <w:ind w:left="720"/>
+        <w:rPr>
+          <w:rFonts w:ascii="Times New Roman" w:hAnsi="Times New Roman" w:cs="Times New Roman"/>
+          <w:sz w:val="28"/>
+          <w:szCs w:val="28"/>
+        </w:rPr>
+      </w:pPr>
+      <w:r>
+        <w:rPr>
+          <w:rFonts w:ascii="Times New Roman" w:hAnsi="Times New Roman" w:cs="Times New Roman"/>
+          <w:sz w:val="28"/>
+          <w:szCs w:val="28"/>
+        </w:rPr>
+        <w:t xml:space="preserve">    &lt;/</w:t>
+      </w:r>
+      <w:proofErr w:type="spellStart"/>
+      <w:r>
+        <w:rPr>
+          <w:rFonts w:ascii="Times New Roman" w:hAnsi="Times New Roman" w:cs="Times New Roman"/>
+          <w:sz w:val="28"/>
+          <w:szCs w:val="28"/>
+        </w:rPr>
+        <w:t>ul</w:t>
+      </w:r>
+      <w:proofErr w:type="spellEnd"/>
+      <w:r>
+        <w:rPr>
+          <w:rFonts w:ascii="Times New Roman" w:hAnsi="Times New Roman" w:cs="Times New Roman"/>
+          <w:sz w:val="28"/>
+          <w:szCs w:val="28"/>
+        </w:rPr>
+        <w:t>&gt;</w:t>
+      </w:r>
+    </w:p>
+    <w:p>
+      <w:pPr>
+        <w:ind w:left="720"/>
+        <w:rPr>
+          <w:rFonts w:ascii="Times New Roman" w:hAnsi="Times New Roman" w:cs="Times New Roman"/>
+          <w:sz w:val="28"/>
+          <w:szCs w:val="28"/>
+        </w:rPr>
+      </w:pPr>
+      <w:r>
+        <w:rPr>
+          <w:rFonts w:ascii="Times New Roman" w:hAnsi="Times New Roman" w:cs="Times New Roman"/>
+          <w:sz w:val="28"/>
+          <w:szCs w:val="28"/>
+        </w:rPr>
+        <w:t>&lt;/body&gt;</w:t>
+      </w:r>
+    </w:p>
+    <w:p>
+      <w:pPr>
+        <w:ind w:left="720"/>
+        <w:rPr>
+          <w:rFonts w:ascii="Times New Roman" w:hAnsi="Times New Roman" w:cs="Times New Roman"/>
+          <w:sz w:val="28"/>
+          <w:szCs w:val="28"/>
+        </w:rPr>
+      </w:pPr>
+      <w:r>
+        <w:rPr>
+          <w:rFonts w:ascii="Times New Roman" w:hAnsi="Times New Roman" w:cs="Times New Roman"/>
+          <w:sz w:val="28"/>
+          <w:szCs w:val="28"/>
+        </w:rPr>
+        <w:t>&lt;/html&gt;</w:t>
+      </w:r>
+    </w:p>
+    <w:p>
+      <w:pPr>
+        <w:ind w:left="720"/>
+        <w:rPr>
+          <w:rFonts w:ascii="Times New Roman" w:hAnsi="Times New Roman" w:cs="Times New Roman"/>
+          <w:sz w:val="28"/>
+          <w:szCs w:val="28"/>
+        </w:rPr>
+      </w:pPr>
+    </w:p>
+    <w:p>
+      <w:pPr>
+        <w:rPr>
+          <w:rFonts w:ascii="Times New Roman" w:hAnsi="Times New Roman" w:cs="Times New Roman"/>
+          <w:b/>
+          <w:bCs/>
+          <w:sz w:val="32"/>
+          <w:szCs w:val="32"/>
+        </w:rPr>
+      </w:pPr>
+      <w:r>
+        <w:rPr>
+          <w:rFonts w:ascii="Times New Roman" w:hAnsi="Times New Roman" w:cs="Times New Roman"/>
+          <w:b/>
+          <w:bCs/>
+          <w:sz w:val="32"/>
+          <w:szCs w:val="32"/>
+        </w:rPr>
+        <w:t>5. Configure Settings</w:t>
+      </w:r>
+    </w:p>
+    <w:p>
+      <w:pPr>
+        <w:rPr>
+          <w:rFonts w:ascii="Times New Roman" w:hAnsi="Times New Roman" w:cs="Times New Roman"/>
+          <w:sz w:val="32"/>
+          <w:szCs w:val="32"/>
+        </w:rPr>
+      </w:pPr>
+      <w:r>
+        <w:rPr>
+          <w:rFonts w:ascii="Times New Roman" w:hAnsi="Times New Roman" w:cs="Times New Roman"/>
+          <w:sz w:val="32"/>
+          <w:szCs w:val="32"/>
+        </w:rPr>
+        <w:t>Ensure your project's settings are configured to locate your templates. In settings.py, make sure the TEMPLATES setting is properly configured.</w:t>
+      </w:r>
+    </w:p>
+    <w:p>
+      <w:pPr>
+        <w:pStyle w:val="ListParagraph"/>
+        <w:numPr>
+          <w:ilvl w:val="0"/>
+          <w:numId w:val="1"/>
+        </w:numPr>
+        <w:rPr>
+          <w:rFonts w:ascii="Times New Roman" w:hAnsi="Times New Roman" w:cs="Times New Roman"/>
+          <w:sz w:val="32"/>
+          <w:szCs w:val="32"/>
+        </w:rPr>
+      </w:pPr>
+      <w:r>
+        <w:rPr>
+          <w:rFonts w:ascii="Times New Roman" w:hAnsi="Times New Roman" w:cs="Times New Roman"/>
+          <w:sz w:val="32"/>
+          <w:szCs w:val="32"/>
+        </w:rPr>
+        <w:t>python</w:t>
+      </w:r>
+    </w:p>
+    <w:p>
+      <w:pPr>
+        <w:ind w:left="720"/>
+        <w:rPr>
+          <w:rFonts w:ascii="Times New Roman" w:hAnsi="Times New Roman" w:cs="Times New Roman"/>
+          <w:sz w:val="28"/>
+          <w:szCs w:val="28"/>
+        </w:rPr>
+      </w:pPr>
+      <w:r>
+        <w:rPr>
+          <w:rFonts w:ascii="Times New Roman" w:hAnsi="Times New Roman" w:cs="Times New Roman"/>
+          <w:sz w:val="28"/>
+          <w:szCs w:val="28"/>
+        </w:rPr>
+        <w:t># myproject/settings.py</w:t>
+      </w:r>
+    </w:p>
+    <w:p>
+      <w:pPr>
+        <w:ind w:left="720"/>
+        <w:rPr>
+          <w:rFonts w:ascii="Times New Roman" w:hAnsi="Times New Roman" w:cs="Times New Roman"/>
+          <w:sz w:val="28"/>
+          <w:szCs w:val="28"/>
+        </w:rPr>
+      </w:pPr>
+      <w:r>
+        <w:rPr>
+          <w:rFonts w:ascii="Times New Roman" w:hAnsi="Times New Roman" w:cs="Times New Roman"/>
+          <w:sz w:val="28"/>
+          <w:szCs w:val="28"/>
+        </w:rPr>
+        <w:t>TEMPLATES = [</w:t>
+      </w:r>
+    </w:p>
+    <w:p>
+      <w:pPr>
+        <w:ind w:left="720"/>
+        <w:rPr>
+          <w:rFonts w:ascii="Times New Roman" w:hAnsi="Times New Roman" w:cs="Times New Roman"/>
+          <w:sz w:val="28"/>
+          <w:szCs w:val="28"/>
+        </w:rPr>
+      </w:pPr>
+      <w:r>
+        <w:rPr>
+          <w:rFonts w:ascii="Times New Roman" w:hAnsi="Times New Roman" w:cs="Times New Roman"/>
+          <w:sz w:val="28"/>
+          <w:szCs w:val="28"/>
+        </w:rPr>
+        <w:t xml:space="preserve">    {</w:t>
+      </w:r>
+    </w:p>
+    <w:p>
+      <w:pPr>
+        <w:ind w:left="720"/>
+        <w:rPr>
+          <w:rFonts w:ascii="Times New Roman" w:hAnsi="Times New Roman" w:cs="Times New Roman"/>
+          <w:sz w:val="28"/>
+          <w:szCs w:val="28"/>
+        </w:rPr>
+      </w:pPr>
+      <w:r>
+        <w:rPr>
+          <w:rFonts w:ascii="Times New Roman" w:hAnsi="Times New Roman" w:cs="Times New Roman"/>
+          <w:sz w:val="28"/>
+          <w:szCs w:val="28"/>
+        </w:rPr>
+        <w:t xml:space="preserve">        ...</w:t>
+      </w:r>
+    </w:p>
+    <w:p>
+      <w:pPr>
+        <w:ind w:left="720"/>
+        <w:rPr>
+          <w:rFonts w:ascii="Times New Roman" w:hAnsi="Times New Roman" w:cs="Times New Roman"/>
+          <w:sz w:val="28"/>
+          <w:szCs w:val="28"/>
+        </w:rPr>
+      </w:pPr>
+      <w:r>
+        <w:rPr>
+          <w:rFonts w:ascii="Times New Roman" w:hAnsi="Times New Roman" w:cs="Times New Roman"/>
+          <w:sz w:val="28"/>
+          <w:szCs w:val="28"/>
+        </w:rPr>
+        <w:t xml:space="preserve">        'DIRS': [</w:t>
+      </w:r>
+      <w:proofErr w:type="spellStart"/>
+      <w:proofErr w:type="gramStart"/>
+      <w:r>
+        <w:rPr>
+          <w:rFonts w:ascii="Times New Roman" w:hAnsi="Times New Roman" w:cs="Times New Roman"/>
+          <w:sz w:val="28"/>
+          <w:szCs w:val="28"/>
+        </w:rPr>
+        <w:t>os.path</w:t>
+      </w:r>
+      <w:proofErr w:type="gramEnd"/>
+      <w:r>
+        <w:rPr>
+          <w:rFonts w:ascii="Times New Roman" w:hAnsi="Times New Roman" w:cs="Times New Roman"/>
+          <w:sz w:val="28"/>
+          <w:szCs w:val="28"/>
+        </w:rPr>
+        <w:t>.join</w:t>
+      </w:r>
+      <w:proofErr w:type="spellEnd"/>
+      <w:r>
+        <w:rPr>
+          <w:rFonts w:ascii="Times New Roman" w:hAnsi="Times New Roman" w:cs="Times New Roman"/>
+          <w:sz w:val="28"/>
+          <w:szCs w:val="28"/>
+        </w:rPr>
+        <w:t>(BASE_DIR, 'templates')],</w:t>
+      </w:r>
+    </w:p>
+    <w:p>
+      <w:pPr>
+        <w:ind w:left="720"/>
+        <w:rPr>
+          <w:rFonts w:ascii="Times New Roman" w:hAnsi="Times New Roman" w:cs="Times New Roman"/>
+          <w:sz w:val="28"/>
+          <w:szCs w:val="28"/>
+        </w:rPr>
+      </w:pPr>
+      <w:r>
+        <w:rPr>
+          <w:rFonts w:ascii="Times New Roman" w:hAnsi="Times New Roman" w:cs="Times New Roman"/>
+          <w:sz w:val="28"/>
+          <w:szCs w:val="28"/>
+        </w:rPr>
+        <w:t xml:space="preserve">        ...</w:t>
+      </w:r>
+    </w:p>
+    <w:p>
+      <w:pPr>
+        <w:ind w:left="720"/>
+        <w:rPr>
+          <w:rFonts w:ascii="Times New Roman" w:hAnsi="Times New Roman" w:cs="Times New Roman"/>
+          <w:sz w:val="28"/>
+          <w:szCs w:val="28"/>
+        </w:rPr>
+      </w:pPr>
+      <w:r>
+        <w:rPr>
+          <w:rFonts w:ascii="Times New Roman" w:hAnsi="Times New Roman" w:cs="Times New Roman"/>
+          <w:sz w:val="28"/>
+          <w:szCs w:val="28"/>
+        </w:rPr>
+        <w:t xml:space="preserve">    },</w:t>
+      </w:r>
+    </w:p>
+    <w:p>
+      <w:pPr>
+        <w:ind w:left="720"/>
+        <w:rPr>
+          <w:rFonts w:ascii="Times New Roman" w:hAnsi="Times New Roman" w:cs="Times New Roman"/>
+          <w:sz w:val="28"/>
+          <w:szCs w:val="28"/>
+        </w:rPr>
+      </w:pPr>
+      <w:r>
+        <w:rPr>
+          <w:rFonts w:ascii="Times New Roman" w:hAnsi="Times New Roman" w:cs="Times New Roman"/>
+          <w:sz w:val="28"/>
+          <w:szCs w:val="28"/>
+        </w:rPr>
+        <w:t>]</w:t>
+      </w:r>
+    </w:p>
+    <w:p>
+      <w:pPr>
+        <w:ind w:left="720"/>
+        <w:rPr>
+          <w:rFonts w:ascii="Times New Roman" w:hAnsi="Times New Roman" w:cs="Times New Roman"/>
+          <w:sz w:val="32"/>
+          <w:szCs w:val="32"/>
+        </w:rPr>
+      </w:pPr>
+    </w:p>
+    <w:p>
+      <w:pPr>
+        <w:rPr>
+          <w:rFonts w:ascii="Times New Roman" w:hAnsi="Times New Roman" w:cs="Times New Roman"/>
+          <w:b/>
+          <w:bCs/>
+          <w:sz w:val="32"/>
+          <w:szCs w:val="32"/>
+        </w:rPr>
+      </w:pPr>
+      <w:r>
+        <w:rPr>
+          <w:rFonts w:ascii="Times New Roman" w:hAnsi="Times New Roman" w:cs="Times New Roman"/>
+          <w:b/>
+          <w:bCs/>
+          <w:sz w:val="32"/>
+          <w:szCs w:val="32"/>
+        </w:rPr>
+        <w:t>6. Run the Development Server</w:t>
+      </w:r>
+    </w:p>
+    <w:p>
+      <w:pPr>
+        <w:rPr>
+          <w:rFonts w:ascii="Times New Roman" w:hAnsi="Times New Roman" w:cs="Times New Roman"/>
+          <w:sz w:val="32"/>
+          <w:szCs w:val="32"/>
+        </w:rPr>
+      </w:pPr>
+      <w:r>
+        <w:rPr>
+          <w:rFonts w:ascii="Times New Roman" w:hAnsi="Times New Roman" w:cs="Times New Roman"/>
+          <w:sz w:val="32"/>
+          <w:szCs w:val="32"/>
+        </w:rPr>
+        <w:t>Start the Django development server to see your dynamic content in action.</w:t>
+      </w:r>
+    </w:p>
+    <w:p>
+      <w:pPr>
+        <w:ind w:firstLine="720"/>
+        <w:rPr>
+          <w:rFonts w:ascii="Times New Roman" w:hAnsi="Times New Roman" w:cs="Times New Roman"/>
+          <w:sz w:val="28"/>
+          <w:szCs w:val="28"/>
+        </w:rPr>
+      </w:pPr>
+      <w:r>
+        <w:rPr>
+          <w:rFonts w:ascii="Times New Roman" w:hAnsi="Times New Roman" w:cs="Times New Roman"/>
+          <w:sz w:val="28"/>
+          <w:szCs w:val="28"/>
+        </w:rPr>
+        <w:t xml:space="preserve">python manage.py </w:t>
+      </w:r>
+      <w:proofErr w:type="spellStart"/>
+      <w:r>
+        <w:rPr>
+          <w:rFonts w:ascii="Times New Roman" w:hAnsi="Times New Roman" w:cs="Times New Roman"/>
+          <w:sz w:val="28"/>
+          <w:szCs w:val="28"/>
+        </w:rPr>
+        <w:t>runserver</w:t>
+      </w:r>
+      <w:proofErr w:type="spellEnd"/>
+    </w:p>
+    <w:p>
+      <w:pPr>
+        <w:rPr>
+          <w:rFonts w:ascii="Times New Roman" w:hAnsi="Times New Roman" w:cs="Times New Roman"/>
+          <w:sz w:val="32"/>
+          <w:szCs w:val="32"/>
+        </w:rPr>
+      </w:pPr>
     </w:p>
     <w:sectPr>
       <w:pgSz w:w="11906" w:h="16838"/>
@@ -60,6 +3331,127 @@
     </w:sectPr>
   </w:body>
 </w:document>
+</file>
+
+<file path=word/numbering.xml><?xml version="1.0" encoding="utf-8"?>
+<w:numbering xmlns:wpc="http://schemas.microsoft.com/office/word/2010/wordprocessingCanvas" xmlns:cx="http://schemas.microsoft.com/office/drawing/2014/chartex" xmlns:cx1="http://schemas.microsoft.com/office/drawing/2015/9/8/chartex" xmlns:cx2="http://schemas.microsoft.com/office/drawing/2015/10/21/chartex" xmlns:cx3="http://schemas.microsoft.com/office/drawing/2016/5/9/chartex" xmlns:cx4="http://schemas.microsoft.com/office/drawing/2016/5/10/chartex" xmlns:cx5="http://schemas.microsoft.com/office/drawing/2016/5/11/chartex" xmlns:cx6="http://schemas.microsoft.com/office/drawing/2016/5/12/chartex" xmlns:cx7="http://schemas.microsoft.com/office/drawing/2016/5/13/chartex" xmlns:cx8="http://schemas.microsoft.com/office/drawing/2016/5/14/chartex" xmlns:mc="http://schemas.openxmlformats.org/markup-compatibility/2006" xmlns:aink="http://schemas.microsoft.com/office/drawing/2016/ink" xmlns:am3d="http://schemas.microsoft.com/office/drawing/2017/model3d" xmlns:o="urn:schemas-microsoft-com:office:office" xmlns:oel="http://schemas.microsoft.com/office/2019/extlst" xmlns:r="http://schemas.openxmlformats.org/officeDocument/2006/relationships" xmlns:m="http://schemas.openxmlformats.org/officeDocument/2006/math" xmlns:v="urn:schemas-microsoft-com:vml" xmlns:wp14="http://schemas.microsoft.com/office/word/2010/wordprocessingDrawing" xmlns:wp="http://schemas.openxmlformats.org/drawingml/2006/wordprocessingDrawing" xmlns:w10="urn:schemas-microsoft-com:office:word" xmlns:w="http://schemas.openxmlformats.org/wordprocessingml/2006/main" xmlns:w14="http://schemas.microsoft.com/office/word/2010/wordml" xmlns:w15="http://schemas.microsoft.com/office/word/2012/wordml" xmlns:w16cex="http://schemas.microsoft.com/office/word/2018/wordml/cex" xmlns:w16cid="http://schemas.microsoft.com/office/word/2016/wordml/cid" xmlns:w16="http://schemas.microsoft.com/office/word/2018/wordml" xmlns:w16du="http://schemas.microsoft.com/office/word/2023/wordml/word16du" xmlns:w16sdtdh="http://schemas.microsoft.com/office/word/2020/wordml/sdtdatahash" xmlns:w16se="http://schemas.microsoft.com/office/word/2015/wordml/symex" xmlns:wpg="http://schemas.microsoft.com/office/word/2010/wordprocessingGroup" xmlns:wpi="http://schemas.microsoft.com/office/word/2010/wordprocessingInk" xmlns:wne="http://schemas.microsoft.com/office/word/2006/wordml" xmlns:wps="http://schemas.microsoft.com/office/word/2010/wordprocessingShape" mc:Ignorable="w14 w15 w16se w16cid w16 w16cex w16sdtdh w16du wp14">
+  <w:abstractNum w:abstractNumId="0" w15:restartNumberingAfterBreak="0">
+    <w:nsid w:val="3BEB68EF"/>
+    <w:multiLevelType w:val="hybridMultilevel"/>
+    <w:tmpl w:val="6298F210"/>
+    <w:lvl w:ilvl="0" w:tplc="4009000D">
+      <w:start w:val="1"/>
+      <w:numFmt w:val="bullet"/>
+      <w:lvlText w:val=""/>
+      <w:lvlJc w:val="left"/>
+      <w:pPr>
+        <w:ind w:left="720" w:hanging="360"/>
+      </w:pPr>
+      <w:rPr>
+        <w:rFonts w:ascii="Wingdings" w:hAnsi="Wingdings" w:hint="default"/>
+      </w:rPr>
+    </w:lvl>
+    <w:lvl w:ilvl="1" w:tplc="40090003" w:tentative="1">
+      <w:start w:val="1"/>
+      <w:numFmt w:val="bullet"/>
+      <w:lvlText w:val="o"/>
+      <w:lvlJc w:val="left"/>
+      <w:pPr>
+        <w:ind w:left="1440" w:hanging="360"/>
+      </w:pPr>
+      <w:rPr>
+        <w:rFonts w:ascii="Courier New" w:hAnsi="Courier New" w:cs="Courier New" w:hint="default"/>
+      </w:rPr>
+    </w:lvl>
+    <w:lvl w:ilvl="2" w:tplc="40090005" w:tentative="1">
+      <w:start w:val="1"/>
+      <w:numFmt w:val="bullet"/>
+      <w:lvlText w:val=""/>
+      <w:lvlJc w:val="left"/>
+      <w:pPr>
+        <w:ind w:left="2160" w:hanging="360"/>
+      </w:pPr>
+      <w:rPr>
+        <w:rFonts w:ascii="Wingdings" w:hAnsi="Wingdings" w:hint="default"/>
+      </w:rPr>
+    </w:lvl>
+    <w:lvl w:ilvl="3" w:tplc="40090001" w:tentative="1">
+      <w:start w:val="1"/>
+      <w:numFmt w:val="bullet"/>
+      <w:lvlText w:val=""/>
+      <w:lvlJc w:val="left"/>
+      <w:pPr>
+        <w:ind w:left="2880" w:hanging="360"/>
+      </w:pPr>
+      <w:rPr>
+        <w:rFonts w:ascii="Symbol" w:hAnsi="Symbol" w:hint="default"/>
+      </w:rPr>
+    </w:lvl>
+    <w:lvl w:ilvl="4" w:tplc="40090003" w:tentative="1">
+      <w:start w:val="1"/>
+      <w:numFmt w:val="bullet"/>
+      <w:lvlText w:val="o"/>
+      <w:lvlJc w:val="left"/>
+      <w:pPr>
+        <w:ind w:left="3600" w:hanging="360"/>
+      </w:pPr>
+      <w:rPr>
+        <w:rFonts w:ascii="Courier New" w:hAnsi="Courier New" w:cs="Courier New" w:hint="default"/>
+      </w:rPr>
+    </w:lvl>
+    <w:lvl w:ilvl="5" w:tplc="40090005" w:tentative="1">
+      <w:start w:val="1"/>
+      <w:numFmt w:val="bullet"/>
+      <w:lvlText w:val=""/>
+      <w:lvlJc w:val="left"/>
+      <w:pPr>
+        <w:ind w:left="4320" w:hanging="360"/>
+      </w:pPr>
+      <w:rPr>
+        <w:rFonts w:ascii="Wingdings" w:hAnsi="Wingdings" w:hint="default"/>
+      </w:rPr>
+    </w:lvl>
+    <w:lvl w:ilvl="6" w:tplc="40090001" w:tentative="1">
+      <w:start w:val="1"/>
+      <w:numFmt w:val="bullet"/>
+      <w:lvlText w:val=""/>
+      <w:lvlJc w:val="left"/>
+      <w:pPr>
+        <w:ind w:left="5040" w:hanging="360"/>
+      </w:pPr>
+      <w:rPr>
+        <w:rFonts w:ascii="Symbol" w:hAnsi="Symbol" w:hint="default"/>
+      </w:rPr>
+    </w:lvl>
+    <w:lvl w:ilvl="7" w:tplc="40090003" w:tentative="1">
+      <w:start w:val="1"/>
+      <w:numFmt w:val="bullet"/>
+      <w:lvlText w:val="o"/>
+      <w:lvlJc w:val="left"/>
+      <w:pPr>
+        <w:ind w:left="5760" w:hanging="360"/>
+      </w:pPr>
+      <w:rPr>
+        <w:rFonts w:ascii="Courier New" w:hAnsi="Courier New" w:cs="Courier New" w:hint="default"/>
+      </w:rPr>
+    </w:lvl>
+    <w:lvl w:ilvl="8" w:tplc="40090005" w:tentative="1">
+      <w:start w:val="1"/>
+      <w:numFmt w:val="bullet"/>
+      <w:lvlText w:val=""/>
+      <w:lvlJc w:val="left"/>
+      <w:pPr>
+        <w:ind w:left="6480" w:hanging="360"/>
+      </w:pPr>
+      <w:rPr>
+        <w:rFonts w:ascii="Wingdings" w:hAnsi="Wingdings" w:hint="default"/>
+      </w:rPr>
+    </w:lvl>
+  </w:abstractNum>
+  <w:num w:numId="1" w16cid:durableId="2107577589">
+    <w:abstractNumId w:val="0"/>
+  </w:num>
+</w:numbering>
 </file>
 
 <file path=word/styles.xml><?xml version="1.0" encoding="utf-8"?>
@@ -489,6 +3881,47 @@
     <w:semiHidden/>
     <w:unhideWhenUsed/>
   </w:style>
+  <w:style w:type="paragraph" w:styleId="HTMLPreformatted">
+    <w:name w:val="HTML Preformatted"/>
+    <w:basedOn w:val="Normal"/>
+    <w:link w:val="HTMLPreformattedChar"/>
+    <w:uiPriority w:val="99"/>
+    <w:semiHidden/>
+    <w:unhideWhenUsed/>
+    <w:rsid w:val="00295FA2"/>
+    <w:pPr>
+      <w:spacing w:after="0" w:line="240" w:lineRule="auto"/>
+    </w:pPr>
+    <w:rPr>
+      <w:rFonts w:ascii="Consolas" w:hAnsi="Consolas"/>
+      <w:sz w:val="20"/>
+      <w:szCs w:val="20"/>
+    </w:rPr>
+  </w:style>
+  <w:style w:type="character" w:customStyle="1" w:styleId="HTMLPreformattedChar">
+    <w:name w:val="HTML Preformatted Char"/>
+    <w:basedOn w:val="DefaultParagraphFont"/>
+    <w:link w:val="HTMLPreformatted"/>
+    <w:uiPriority w:val="99"/>
+    <w:semiHidden/>
+    <w:rsid w:val="00295FA2"/>
+    <w:rPr>
+      <w:rFonts w:ascii="Consolas" w:hAnsi="Consolas"/>
+      <w:sz w:val="20"/>
+      <w:szCs w:val="20"/>
+    </w:rPr>
+  </w:style>
+  <w:style w:type="paragraph" w:styleId="ListParagraph">
+    <w:name w:val="List Paragraph"/>
+    <w:basedOn w:val="Normal"/>
+    <w:uiPriority w:val="34"/>
+    <w:qFormat/>
+    <w:rsid w:val="00295FA2"/>
+    <w:pPr>
+      <w:ind w:left="720"/>
+      <w:contextualSpacing/>
+    </w:pPr>
+  </w:style>
 </w:styles>
 </file>
 
